--- a/ordenanzas/0747.docx
+++ b/ordenanzas/0747.docx
@@ -4,7 +4,8 @@
   <w:body>
     <w:p>
       <w:pPr>
-        <w:spacing w:line="240" w:lineRule="auto"/>
+        <w:keepNext/>
+        <w:spacing w:after="240" w:line="240" w:lineRule="auto"/>
         <w:jc w:val="right"/>
         <w:rPr>
           <w:rFonts w:ascii="Times New Roman" w:hAnsi="Times New Roman" w:cs="Times New Roman"/>
@@ -21,15 +22,18 @@
     </w:p>
     <w:p>
       <w:pPr>
-        <w:spacing w:line="240" w:lineRule="auto"/>
-        <w:rPr>
-          <w:rFonts w:ascii="Times New Roman" w:hAnsi="Times New Roman" w:cs="Times New Roman"/>
-          <w:sz w:val="24"/>
-        </w:rPr>
-      </w:pPr>
-      <w:r>
-        <w:rPr>
-          <w:rFonts w:ascii="Times New Roman" w:hAnsi="Times New Roman" w:cs="Times New Roman"/>
+        <w:keepNext/>
+        <w:spacing w:before="240" w:after="360" w:line="240" w:lineRule="auto"/>
+        <w:rPr>
+          <w:rFonts w:ascii="Times New Roman" w:hAnsi="Times New Roman" w:cs="Times New Roman"/>
+          <w:b/>
+          <w:sz w:val="24"/>
+        </w:rPr>
+      </w:pPr>
+      <w:r>
+        <w:rPr>
+          <w:rFonts w:ascii="Times New Roman" w:hAnsi="Times New Roman" w:cs="Times New Roman"/>
+          <w:b/>
           <w:sz w:val="24"/>
         </w:rPr>
         <w:t>ORDENANZA Nº 747</w:t>
@@ -37,19 +41,39 @@
     </w:p>
     <w:p>
       <w:pPr>
-        <w:spacing w:line="240" w:lineRule="auto"/>
-        <w:rPr>
-          <w:rFonts w:ascii="Times New Roman" w:hAnsi="Times New Roman" w:cs="Times New Roman"/>
-          <w:sz w:val="24"/>
-        </w:rPr>
-      </w:pPr>
-      <w:r>
-        <w:rPr>
-          <w:rFonts w:ascii="Times New Roman" w:hAnsi="Times New Roman" w:cs="Times New Roman"/>
+        <w:keepNext/>
+        <w:spacing w:before="240" w:after="120" w:line="240" w:lineRule="auto"/>
+        <w:rPr>
+          <w:rFonts w:ascii="Times New Roman" w:hAnsi="Times New Roman" w:cs="Times New Roman"/>
+          <w:b/>
+          <w:sz w:val="24"/>
+        </w:rPr>
+      </w:pPr>
+      <w:r>
+        <w:rPr>
+          <w:rFonts w:ascii="Times New Roman" w:hAnsi="Times New Roman" w:cs="Times New Roman"/>
+          <w:b/>
           <w:sz w:val="24"/>
         </w:rPr>
         <w:t xml:space="preserve">VISTO: </w:t>
       </w:r>
+    </w:p>
+    <w:p>
+      <w:pPr>
+        <w:keepNext/>
+        <w:spacing w:after="120" w:line="240" w:lineRule="auto"/>
+        <w:rPr>
+          <w:rFonts w:ascii="Times New Roman" w:hAnsi="Times New Roman" w:cs="Times New Roman"/>
+          <w:sz w:val="24"/>
+        </w:rPr>
+      </w:pPr>
+      <w:r>
+        <w:rPr>
+          <w:rFonts w:ascii="Times New Roman" w:hAnsi="Times New Roman" w:cs="Times New Roman"/>
+          <w:sz w:val="24"/>
+        </w:rPr>
+        <w:t xml:space="preserve"> </w:t>
+      </w:r>
       <w:r>
         <w:rPr>
           <w:rFonts w:ascii="Times New Roman" w:hAnsi="Times New Roman" w:cs="Times New Roman"/>
@@ -95,19 +119,39 @@
     </w:p>
     <w:p>
       <w:pPr>
-        <w:spacing w:line="240" w:lineRule="auto"/>
-        <w:rPr>
-          <w:rFonts w:ascii="Times New Roman" w:hAnsi="Times New Roman" w:cs="Times New Roman"/>
-          <w:sz w:val="24"/>
-        </w:rPr>
-      </w:pPr>
-      <w:r>
-        <w:rPr>
-          <w:rFonts w:ascii="Times New Roman" w:hAnsi="Times New Roman" w:cs="Times New Roman"/>
+        <w:keepNext/>
+        <w:spacing w:before="240" w:after="120" w:line="240" w:lineRule="auto"/>
+        <w:rPr>
+          <w:rFonts w:ascii="Times New Roman" w:hAnsi="Times New Roman" w:cs="Times New Roman"/>
+          <w:b/>
+          <w:sz w:val="24"/>
+        </w:rPr>
+      </w:pPr>
+      <w:r>
+        <w:rPr>
+          <w:rFonts w:ascii="Times New Roman" w:hAnsi="Times New Roman" w:cs="Times New Roman"/>
+          <w:b/>
           <w:sz w:val="24"/>
         </w:rPr>
         <w:t xml:space="preserve">CONSIDERANDO: </w:t>
       </w:r>
+    </w:p>
+    <w:p>
+      <w:pPr>
+        <w:keepNext/>
+        <w:spacing w:after="120" w:line="240" w:lineRule="auto"/>
+        <w:rPr>
+          <w:rFonts w:ascii="Times New Roman" w:hAnsi="Times New Roman" w:cs="Times New Roman"/>
+          <w:sz w:val="24"/>
+        </w:rPr>
+      </w:pPr>
+      <w:r>
+        <w:rPr>
+          <w:rFonts w:ascii="Times New Roman" w:hAnsi="Times New Roman" w:cs="Times New Roman"/>
+          <w:sz w:val="24"/>
+        </w:rPr>
+        <w:t xml:space="preserve"> </w:t>
+      </w:r>
       <w:r>
         <w:rPr>
           <w:rFonts w:ascii="Times New Roman" w:hAnsi="Times New Roman" w:cs="Times New Roman"/>
@@ -167,19 +211,13 @@
     </w:p>
     <w:p>
       <w:pPr>
-        <w:spacing w:line="240" w:lineRule="auto"/>
-        <w:rPr>
-          <w:rFonts w:ascii="Times New Roman" w:hAnsi="Times New Roman" w:cs="Times New Roman"/>
-          <w:sz w:val="24"/>
-        </w:rPr>
-      </w:pPr>
-      <w:r>
-        <w:rPr>
-          <w:rFonts w:ascii="Times New Roman" w:hAnsi="Times New Roman" w:cs="Times New Roman"/>
-          <w:sz w:val="24"/>
-        </w:rPr>
-        <w:t xml:space="preserve"> </w:t>
-      </w:r>
+        <w:keepNext/>
+        <w:spacing w:after="120" w:line="240" w:lineRule="auto"/>
+        <w:rPr>
+          <w:rFonts w:ascii="Times New Roman" w:hAnsi="Times New Roman" w:cs="Times New Roman"/>
+          <w:sz w:val="24"/>
+        </w:rPr>
+      </w:pPr>
       <w:r>
         <w:rPr>
           <w:rFonts w:ascii="Times New Roman" w:hAnsi="Times New Roman" w:cs="Times New Roman"/>
@@ -198,19 +236,13 @@
     </w:p>
     <w:p>
       <w:pPr>
-        <w:spacing w:line="240" w:lineRule="auto"/>
-        <w:rPr>
-          <w:rFonts w:ascii="Times New Roman" w:hAnsi="Times New Roman" w:cs="Times New Roman"/>
-          <w:sz w:val="24"/>
-        </w:rPr>
-      </w:pPr>
-      <w:r>
-        <w:rPr>
-          <w:rFonts w:ascii="Times New Roman" w:hAnsi="Times New Roman" w:cs="Times New Roman"/>
-          <w:sz w:val="24"/>
-        </w:rPr>
-        <w:t xml:space="preserve"> </w:t>
-      </w:r>
+        <w:keepNext/>
+        <w:spacing w:after="120" w:line="240" w:lineRule="auto"/>
+        <w:rPr>
+          <w:rFonts w:ascii="Times New Roman" w:hAnsi="Times New Roman" w:cs="Times New Roman"/>
+          <w:sz w:val="24"/>
+        </w:rPr>
+      </w:pPr>
       <w:r>
         <w:rPr>
           <w:rFonts w:ascii="Times New Roman" w:hAnsi="Times New Roman" w:cs="Times New Roman"/>
@@ -229,23 +261,20 @@
     </w:p>
     <w:p>
       <w:pPr>
-        <w:spacing w:line="240" w:lineRule="auto"/>
+        <w:keepNext/>
+        <w:spacing w:before="360" w:after="360" w:line="240" w:lineRule="auto"/>
+        <w:ind w:left="1984" w:right="1984"/>
         <w:jc w:val="center"/>
         <w:rPr>
           <w:rFonts w:ascii="Times New Roman" w:hAnsi="Times New Roman" w:cs="Times New Roman"/>
-          <w:sz w:val="24"/>
-        </w:rPr>
-      </w:pPr>
-      <w:r>
-        <w:rPr>
-          <w:rFonts w:ascii="Times New Roman" w:hAnsi="Times New Roman" w:cs="Times New Roman"/>
-          <w:sz w:val="24"/>
-        </w:rPr>
-        <w:t xml:space="preserve">POR </w:t>
-      </w:r>
-      <w:r>
-        <w:rPr>
-          <w:rFonts w:ascii="Times New Roman" w:hAnsi="Times New Roman" w:cs="Times New Roman"/>
+          <w:b/>
+          <w:sz w:val="24"/>
+        </w:rPr>
+      </w:pPr>
+      <w:r>
+        <w:rPr>
+          <w:rFonts w:ascii="Times New Roman" w:hAnsi="Times New Roman" w:cs="Times New Roman"/>
+          <w:b/>
           <w:sz w:val="24"/>
         </w:rPr>
         <w:t>EL CONCEJO DELIBERANTE SANCIONA CON FUERZA DE ORDENANZA</w:t>
@@ -253,17 +282,18 @@
     </w:p>
     <w:p>
       <w:pPr>
-        <w:spacing w:line="240" w:lineRule="auto"/>
-        <w:jc w:val="both"/>
-        <w:rPr>
-          <w:rFonts w:ascii="Times New Roman" w:hAnsi="Times New Roman" w:cs="Times New Roman"/>
-          <w:sz w:val="24"/>
-        </w:rPr>
-      </w:pPr>
-      <w:r>
-        <w:rPr>
-          <w:rFonts w:ascii="Times New Roman" w:hAnsi="Times New Roman" w:cs="Times New Roman"/>
-          <w:sz w:val="24"/>
+        <w:keepNext/>
+        <w:spacing w:after="120" w:line="240" w:lineRule="auto"/>
+        <w:rPr>
+          <w:rFonts w:ascii="Times New Roman" w:hAnsi="Times New Roman" w:cs="Times New Roman"/>
+          <w:sz w:val="24"/>
+        </w:rPr>
+      </w:pPr>
+      <w:r>
+        <w:rPr>
+          <w:rFonts w:ascii="Times New Roman" w:hAnsi="Times New Roman" w:cs="Times New Roman"/>
+          <w:sz w:val="24"/>
+          <w:u w:val="single"/>
         </w:rPr>
         <w:t>ARTICULO PRIMERO</w:t>
       </w:r>
@@ -271,6 +301,342 @@
         <w:rPr>
           <w:rFonts w:ascii="Times New Roman" w:hAnsi="Times New Roman" w:cs="Times New Roman"/>
           <w:sz w:val="24"/>
+          <w:u w:val="single"/>
+        </w:rPr>
+        <w:t>:</w:t>
+      </w:r>
+      <w:r>
+        <w:rPr>
+          <w:rFonts w:ascii="Times New Roman" w:hAnsi="Times New Roman" w:cs="Times New Roman"/>
+          <w:sz w:val="24"/>
+        </w:rPr>
+        <w:t xml:space="preserve"> </w:t>
+      </w:r>
+      <w:r>
+        <w:rPr>
+          <w:rFonts w:ascii="Times New Roman" w:hAnsi="Times New Roman" w:cs="Times New Roman"/>
+          <w:sz w:val="24"/>
+        </w:rPr>
+        <w:t>Disponerse</w:t>
+      </w:r>
+      <w:r>
+        <w:rPr>
+          <w:rFonts w:ascii="Times New Roman" w:hAnsi="Times New Roman" w:cs="Times New Roman"/>
+          <w:sz w:val="24"/>
+        </w:rPr>
+        <w:t xml:space="preserve"> la presente reglamentación, que regirá la actividad relacionada con locales bailables;</w:t>
+      </w:r>
+    </w:p>
+    <w:p>
+      <w:pPr>
+        <w:keepNext/>
+        <w:spacing w:after="120" w:line="240" w:lineRule="auto"/>
+        <w:rPr>
+          <w:rFonts w:ascii="Times New Roman" w:hAnsi="Times New Roman" w:cs="Times New Roman"/>
+          <w:sz w:val="24"/>
+        </w:rPr>
+      </w:pPr>
+      <w:r>
+        <w:rPr>
+          <w:rFonts w:ascii="Times New Roman" w:hAnsi="Times New Roman" w:cs="Times New Roman"/>
+          <w:sz w:val="24"/>
+          <w:u w:val="single"/>
+        </w:rPr>
+        <w:t>ARTICULO SEGUNDO</w:t>
+      </w:r>
+      <w:r>
+        <w:rPr>
+          <w:rFonts w:ascii="Times New Roman" w:hAnsi="Times New Roman" w:cs="Times New Roman"/>
+          <w:sz w:val="24"/>
+          <w:u w:val="single"/>
+        </w:rPr>
+        <w:t>:</w:t>
+      </w:r>
+      <w:r>
+        <w:rPr>
+          <w:rFonts w:ascii="Times New Roman" w:hAnsi="Times New Roman" w:cs="Times New Roman"/>
+          <w:sz w:val="24"/>
+        </w:rPr>
+        <w:t xml:space="preserve"> </w:t>
+      </w:r>
+      <w:r>
+        <w:rPr>
+          <w:rFonts w:ascii="Times New Roman" w:hAnsi="Times New Roman" w:cs="Times New Roman"/>
+          <w:sz w:val="24"/>
+        </w:rPr>
+        <w:t>A los efectos de una mejor interpretación de la presente ordenanza, se define como local bailable, a todo centro de diversión</w:t>
+      </w:r>
+      <w:r>
+        <w:rPr>
+          <w:rFonts w:ascii="Times New Roman" w:hAnsi="Times New Roman" w:cs="Times New Roman"/>
+          <w:sz w:val="24"/>
+        </w:rPr>
+        <w:t xml:space="preserve"> y/</w:t>
+      </w:r>
+      <w:r>
+        <w:rPr>
+          <w:rFonts w:ascii="Times New Roman" w:hAnsi="Times New Roman" w:cs="Times New Roman"/>
+          <w:sz w:val="24"/>
+        </w:rPr>
+        <w:t>o recreación, y</w:t>
+      </w:r>
+      <w:r>
+        <w:rPr>
+          <w:rFonts w:ascii="Times New Roman" w:hAnsi="Times New Roman" w:cs="Times New Roman"/>
+          <w:sz w:val="24"/>
+        </w:rPr>
+        <w:t>/</w:t>
+      </w:r>
+      <w:r>
+        <w:rPr>
+          <w:rFonts w:ascii="Times New Roman" w:hAnsi="Times New Roman" w:cs="Times New Roman"/>
+          <w:sz w:val="24"/>
+        </w:rPr>
+        <w:t xml:space="preserve">o todo otro tipo de institución, donde se realice bailes públicos, espectáculos afines, funciones indistintamente en horario diurno y/p nocturnos, en forma </w:t>
+      </w:r>
+      <w:r>
+        <w:rPr>
+          <w:rFonts w:ascii="Times New Roman" w:hAnsi="Times New Roman" w:cs="Times New Roman"/>
+          <w:sz w:val="24"/>
+        </w:rPr>
+        <w:t>periódica</w:t>
+      </w:r>
+      <w:r>
+        <w:rPr>
+          <w:rFonts w:ascii="Times New Roman" w:hAnsi="Times New Roman" w:cs="Times New Roman"/>
+          <w:sz w:val="24"/>
+        </w:rPr>
+        <w:t xml:space="preserve"> y/o esporádica, sin importar la forma </w:t>
+      </w:r>
+      <w:r>
+        <w:rPr>
+          <w:rFonts w:ascii="Times New Roman" w:hAnsi="Times New Roman" w:cs="Times New Roman"/>
+          <w:sz w:val="24"/>
+        </w:rPr>
+        <w:t>arquitectónica</w:t>
+      </w:r>
+      <w:r>
+        <w:rPr>
+          <w:rFonts w:ascii="Times New Roman" w:hAnsi="Times New Roman" w:cs="Times New Roman"/>
+          <w:sz w:val="24"/>
+        </w:rPr>
+        <w:t xml:space="preserve"> de su edificio, sin perjuicio de lo que establece la ordenanza N 613/94</w:t>
+      </w:r>
+      <w:r>
+        <w:rPr>
+          <w:rFonts w:ascii="Times New Roman" w:hAnsi="Times New Roman" w:cs="Times New Roman"/>
+          <w:sz w:val="24"/>
+        </w:rPr>
+        <w:t xml:space="preserve"> </w:t>
+      </w:r>
+      <w:r>
+        <w:rPr>
+          <w:rFonts w:ascii="Times New Roman" w:hAnsi="Times New Roman" w:cs="Times New Roman"/>
+          <w:sz w:val="24"/>
+        </w:rPr>
+        <w:t xml:space="preserve"> (</w:t>
+      </w:r>
+      <w:r>
+        <w:rPr>
+          <w:rFonts w:ascii="Times New Roman" w:hAnsi="Times New Roman" w:cs="Times New Roman"/>
+          <w:sz w:val="24"/>
+        </w:rPr>
+        <w:t>Código</w:t>
+      </w:r>
+      <w:r>
+        <w:rPr>
+          <w:rFonts w:ascii="Times New Roman" w:hAnsi="Times New Roman" w:cs="Times New Roman"/>
+          <w:sz w:val="24"/>
+        </w:rPr>
+        <w:t xml:space="preserve"> de </w:t>
+      </w:r>
+      <w:r>
+        <w:rPr>
+          <w:rFonts w:ascii="Times New Roman" w:hAnsi="Times New Roman" w:cs="Times New Roman"/>
+          <w:sz w:val="24"/>
+        </w:rPr>
+        <w:t>Ordenamiento</w:t>
+      </w:r>
+      <w:r>
+        <w:rPr>
+          <w:rFonts w:ascii="Times New Roman" w:hAnsi="Times New Roman" w:cs="Times New Roman"/>
+          <w:sz w:val="24"/>
+        </w:rPr>
+        <w:t xml:space="preserve"> Urbano</w:t>
+      </w:r>
+      <w:r>
+        <w:rPr>
+          <w:rFonts w:ascii="Times New Roman" w:hAnsi="Times New Roman" w:cs="Times New Roman"/>
+          <w:sz w:val="24"/>
+        </w:rPr>
+        <w:t xml:space="preserve">) , </w:t>
+      </w:r>
+      <w:r>
+        <w:rPr>
+          <w:rFonts w:ascii="Times New Roman" w:hAnsi="Times New Roman" w:cs="Times New Roman"/>
+          <w:sz w:val="24"/>
+        </w:rPr>
+        <w:t xml:space="preserve"> y a todo local que destinado a otra actividad</w:t>
+      </w:r>
+      <w:r>
+        <w:rPr>
+          <w:rFonts w:ascii="Times New Roman" w:hAnsi="Times New Roman" w:cs="Times New Roman"/>
+          <w:sz w:val="24"/>
+        </w:rPr>
+        <w:t xml:space="preserve">, </w:t>
+      </w:r>
+      <w:r>
+        <w:rPr>
+          <w:rFonts w:ascii="Times New Roman" w:hAnsi="Times New Roman" w:cs="Times New Roman"/>
+          <w:sz w:val="24"/>
+        </w:rPr>
+        <w:t>se alquile y/o ceda a tal fin.</w:t>
+      </w:r>
+    </w:p>
+    <w:p>
+      <w:pPr>
+        <w:keepNext/>
+        <w:spacing w:after="120" w:line="240" w:lineRule="auto"/>
+        <w:rPr>
+          <w:rFonts w:ascii="Times New Roman" w:hAnsi="Times New Roman" w:cs="Times New Roman"/>
+          <w:sz w:val="24"/>
+        </w:rPr>
+      </w:pPr>
+      <w:r>
+        <w:rPr>
+          <w:rFonts w:ascii="Times New Roman" w:hAnsi="Times New Roman" w:cs="Times New Roman"/>
+          <w:sz w:val="24"/>
+        </w:rPr>
+        <w:t>ARTICULO TERCERO;</w:t>
+      </w:r>
+      <w:r>
+        <w:rPr>
+          <w:rFonts w:ascii="Times New Roman" w:hAnsi="Times New Roman" w:cs="Times New Roman"/>
+          <w:sz w:val="24"/>
+        </w:rPr>
+        <w:t xml:space="preserve"> </w:t>
+      </w:r>
+      <w:r>
+        <w:rPr>
+          <w:rFonts w:ascii="Times New Roman" w:hAnsi="Times New Roman" w:cs="Times New Roman"/>
+          <w:sz w:val="24"/>
+        </w:rPr>
+        <w:t>Diferenciase a los fines de la aplicación de la presente ordenanza, entre:</w:t>
+      </w:r>
+    </w:p>
+    <w:p>
+      <w:pPr>
+        <w:keepNext/>
+        <w:spacing w:after="120" w:line="240" w:lineRule="auto"/>
+        <w:rPr>
+          <w:rFonts w:ascii="Times New Roman" w:hAnsi="Times New Roman" w:cs="Times New Roman"/>
+          <w:sz w:val="24"/>
+        </w:rPr>
+      </w:pPr>
+      <w:r>
+        <w:rPr>
+          <w:rFonts w:ascii="Times New Roman" w:hAnsi="Times New Roman" w:cs="Times New Roman"/>
+          <w:sz w:val="24"/>
+        </w:rPr>
+        <w:t>a</w:t>
+      </w:r>
+      <w:r>
+        <w:rPr>
+          <w:rFonts w:ascii="Times New Roman" w:hAnsi="Times New Roman" w:cs="Times New Roman"/>
+          <w:sz w:val="24"/>
+        </w:rPr>
+        <w:t xml:space="preserve">) </w:t>
+      </w:r>
+      <w:r>
+        <w:rPr>
+          <w:rFonts w:ascii="Times New Roman" w:hAnsi="Times New Roman" w:cs="Times New Roman"/>
+          <w:sz w:val="24"/>
+        </w:rPr>
+        <w:t xml:space="preserve"> </w:t>
+      </w:r>
+      <w:r>
+        <w:rPr>
+          <w:rFonts w:ascii="Times New Roman" w:hAnsi="Times New Roman" w:cs="Times New Roman"/>
+          <w:sz w:val="24"/>
+        </w:rPr>
+        <w:t>Locales Cerrados.</w:t>
+      </w:r>
+    </w:p>
+    <w:p>
+      <w:pPr>
+        <w:keepNext/>
+        <w:spacing w:after="120" w:line="240" w:lineRule="auto"/>
+        <w:rPr>
+          <w:rFonts w:ascii="Times New Roman" w:hAnsi="Times New Roman" w:cs="Times New Roman"/>
+          <w:sz w:val="24"/>
+        </w:rPr>
+      </w:pPr>
+      <w:r>
+        <w:rPr>
+          <w:rFonts w:ascii="Times New Roman" w:hAnsi="Times New Roman" w:cs="Times New Roman"/>
+          <w:sz w:val="24"/>
+        </w:rPr>
+        <w:t>b</w:t>
+      </w:r>
+      <w:r>
+        <w:rPr>
+          <w:rFonts w:ascii="Times New Roman" w:hAnsi="Times New Roman" w:cs="Times New Roman"/>
+          <w:sz w:val="24"/>
+        </w:rPr>
+        <w:t xml:space="preserve">) </w:t>
+      </w:r>
+      <w:r>
+        <w:rPr>
+          <w:rFonts w:ascii="Times New Roman" w:hAnsi="Times New Roman" w:cs="Times New Roman"/>
+          <w:sz w:val="24"/>
+        </w:rPr>
+        <w:t xml:space="preserve"> </w:t>
+      </w:r>
+      <w:r>
+        <w:rPr>
+          <w:rFonts w:ascii="Times New Roman" w:hAnsi="Times New Roman" w:cs="Times New Roman"/>
+          <w:sz w:val="24"/>
+        </w:rPr>
+        <w:t>Locales abiertos.</w:t>
+      </w:r>
+    </w:p>
+    <w:p>
+      <w:pPr>
+        <w:keepNext/>
+        <w:spacing w:after="120" w:line="240" w:lineRule="auto"/>
+        <w:rPr>
+          <w:rFonts w:ascii="Times New Roman" w:hAnsi="Times New Roman" w:cs="Times New Roman"/>
+          <w:sz w:val="24"/>
+        </w:rPr>
+      </w:pPr>
+      <w:r>
+        <w:rPr>
+          <w:rFonts w:ascii="Times New Roman" w:hAnsi="Times New Roman" w:cs="Times New Roman"/>
+          <w:sz w:val="24"/>
+        </w:rPr>
+        <w:t>DE LOS LOCALES CERRADOS</w:t>
+      </w:r>
+    </w:p>
+    <w:p>
+      <w:pPr>
+        <w:keepNext/>
+        <w:spacing w:after="120" w:line="240" w:lineRule="auto"/>
+        <w:rPr>
+          <w:rFonts w:ascii="Times New Roman" w:hAnsi="Times New Roman" w:cs="Times New Roman"/>
+          <w:sz w:val="24"/>
+        </w:rPr>
+      </w:pPr>
+      <w:r>
+        <w:rPr>
+          <w:rFonts w:ascii="Times New Roman" w:hAnsi="Times New Roman" w:cs="Times New Roman"/>
+          <w:sz w:val="24"/>
+        </w:rPr>
+        <w:t>ARTICULO CUARTO</w:t>
+      </w:r>
+      <w:r>
+        <w:rPr>
+          <w:rFonts w:ascii="Times New Roman" w:hAnsi="Times New Roman" w:cs="Times New Roman"/>
+          <w:sz w:val="24"/>
         </w:rPr>
         <w:t xml:space="preserve">: </w:t>
       </w:r>
@@ -279,30 +645,94 @@
           <w:rFonts w:ascii="Times New Roman" w:hAnsi="Times New Roman" w:cs="Times New Roman"/>
           <w:sz w:val="24"/>
         </w:rPr>
-        <w:t>Disponerse</w:t>
-      </w:r>
-      <w:r>
-        <w:rPr>
-          <w:rFonts w:ascii="Times New Roman" w:hAnsi="Times New Roman" w:cs="Times New Roman"/>
-          <w:sz w:val="24"/>
-        </w:rPr>
-        <w:t xml:space="preserve"> la presente reglamentación, que regirá la actividad relacionada con locales bailables;</w:t>
-      </w:r>
-    </w:p>
-    <w:p>
-      <w:pPr>
-        <w:spacing w:line="240" w:lineRule="auto"/>
-        <w:rPr>
-          <w:rFonts w:ascii="Times New Roman" w:hAnsi="Times New Roman" w:cs="Times New Roman"/>
-          <w:sz w:val="24"/>
-        </w:rPr>
-      </w:pPr>
-      <w:r>
-        <w:rPr>
-          <w:rFonts w:ascii="Times New Roman" w:hAnsi="Times New Roman" w:cs="Times New Roman"/>
-          <w:sz w:val="24"/>
-        </w:rPr>
-        <w:t>ARTICULO SEGUNDO</w:t>
+        <w:t xml:space="preserve">Fijase un </w:t>
+      </w:r>
+      <w:r>
+        <w:rPr>
+          <w:rFonts w:ascii="Times New Roman" w:hAnsi="Times New Roman" w:cs="Times New Roman"/>
+          <w:sz w:val="24"/>
+        </w:rPr>
+        <w:t>área</w:t>
+      </w:r>
+      <w:r>
+        <w:rPr>
+          <w:rFonts w:ascii="Times New Roman" w:hAnsi="Times New Roman" w:cs="Times New Roman"/>
+          <w:sz w:val="24"/>
+        </w:rPr>
+        <w:t xml:space="preserve"> </w:t>
+      </w:r>
+      <w:r>
+        <w:rPr>
+          <w:rFonts w:ascii="Times New Roman" w:hAnsi="Times New Roman" w:cs="Times New Roman"/>
+          <w:sz w:val="24"/>
+        </w:rPr>
+        <w:t>mínima</w:t>
+      </w:r>
+      <w:r>
+        <w:rPr>
+          <w:rFonts w:ascii="Times New Roman" w:hAnsi="Times New Roman" w:cs="Times New Roman"/>
+          <w:sz w:val="24"/>
+        </w:rPr>
+        <w:t xml:space="preserve"> de 1</w:t>
+      </w:r>
+      <w:r>
+        <w:rPr>
+          <w:rFonts w:ascii="Times New Roman" w:hAnsi="Times New Roman" w:cs="Times New Roman"/>
+          <w:sz w:val="24"/>
+        </w:rPr>
+        <w:t xml:space="preserve"> </w:t>
+      </w:r>
+      <w:r>
+        <w:rPr>
+          <w:rFonts w:ascii="Times New Roman" w:hAnsi="Times New Roman" w:cs="Times New Roman"/>
+          <w:sz w:val="24"/>
+        </w:rPr>
+        <w:t xml:space="preserve"> (</w:t>
+      </w:r>
+      <w:r>
+        <w:rPr>
+          <w:rFonts w:ascii="Times New Roman" w:hAnsi="Times New Roman" w:cs="Times New Roman"/>
+          <w:sz w:val="24"/>
+        </w:rPr>
+        <w:t>una</w:t>
+      </w:r>
+      <w:r>
+        <w:rPr>
+          <w:rFonts w:ascii="Times New Roman" w:hAnsi="Times New Roman" w:cs="Times New Roman"/>
+          <w:sz w:val="24"/>
+        </w:rPr>
+        <w:t xml:space="preserve">) </w:t>
+      </w:r>
+      <w:r>
+        <w:rPr>
+          <w:rFonts w:ascii="Times New Roman" w:hAnsi="Times New Roman" w:cs="Times New Roman"/>
+          <w:sz w:val="24"/>
+        </w:rPr>
+        <w:t xml:space="preserve"> </w:t>
+      </w:r>
+      <w:r>
+        <w:rPr>
+          <w:rFonts w:ascii="Times New Roman" w:hAnsi="Times New Roman" w:cs="Times New Roman"/>
+          <w:sz w:val="24"/>
+        </w:rPr>
+        <w:t>persona por metro cuadrado de superficie destinada a los clientes, quedando excluidas las de servicios sanitarios.</w:t>
+      </w:r>
+    </w:p>
+    <w:p>
+      <w:pPr>
+        <w:keepNext/>
+        <w:spacing w:after="120" w:line="240" w:lineRule="auto"/>
+        <w:rPr>
+          <w:rFonts w:ascii="Times New Roman" w:hAnsi="Times New Roman" w:cs="Times New Roman"/>
+          <w:sz w:val="24"/>
+        </w:rPr>
+      </w:pPr>
+      <w:r>
+        <w:rPr>
+          <w:rFonts w:ascii="Times New Roman" w:hAnsi="Times New Roman" w:cs="Times New Roman"/>
+          <w:sz w:val="24"/>
+        </w:rPr>
+        <w:t>ARTICULO QUINTO</w:t>
       </w:r>
       <w:r>
         <w:rPr>
@@ -316,270 +746,45 @@
           <w:rFonts w:ascii="Times New Roman" w:hAnsi="Times New Roman" w:cs="Times New Roman"/>
           <w:sz w:val="24"/>
         </w:rPr>
-        <w:t>A los efectos de una mejor interpretación de la presente ordenanza, se define como local bailable, a todo centro de diversión</w:t>
-      </w:r>
-      <w:r>
-        <w:rPr>
-          <w:rFonts w:ascii="Times New Roman" w:hAnsi="Times New Roman" w:cs="Times New Roman"/>
-          <w:sz w:val="24"/>
-        </w:rPr>
-        <w:t xml:space="preserve"> y/</w:t>
-      </w:r>
-      <w:r>
-        <w:rPr>
-          <w:rFonts w:ascii="Times New Roman" w:hAnsi="Times New Roman" w:cs="Times New Roman"/>
-          <w:sz w:val="24"/>
-        </w:rPr>
-        <w:t>o recreación, y</w:t>
-      </w:r>
-      <w:r>
-        <w:rPr>
-          <w:rFonts w:ascii="Times New Roman" w:hAnsi="Times New Roman" w:cs="Times New Roman"/>
-          <w:sz w:val="24"/>
-        </w:rPr>
-        <w:t>/</w:t>
-      </w:r>
-      <w:r>
-        <w:rPr>
-          <w:rFonts w:ascii="Times New Roman" w:hAnsi="Times New Roman" w:cs="Times New Roman"/>
-          <w:sz w:val="24"/>
-        </w:rPr>
-        <w:t xml:space="preserve">o todo otro tipo de institución, donde se realice bailes públicos, espectáculos afines, funciones indistintamente en horario diurno y/p nocturnos, en forma </w:t>
-      </w:r>
-      <w:r>
-        <w:rPr>
-          <w:rFonts w:ascii="Times New Roman" w:hAnsi="Times New Roman" w:cs="Times New Roman"/>
-          <w:sz w:val="24"/>
-        </w:rPr>
-        <w:t>periódica</w:t>
-      </w:r>
-      <w:r>
-        <w:rPr>
-          <w:rFonts w:ascii="Times New Roman" w:hAnsi="Times New Roman" w:cs="Times New Roman"/>
-          <w:sz w:val="24"/>
-        </w:rPr>
-        <w:t xml:space="preserve"> y/o esporádica, sin importar la forma </w:t>
-      </w:r>
-      <w:r>
-        <w:rPr>
-          <w:rFonts w:ascii="Times New Roman" w:hAnsi="Times New Roman" w:cs="Times New Roman"/>
-          <w:sz w:val="24"/>
-        </w:rPr>
-        <w:t>arquitectónica</w:t>
-      </w:r>
-      <w:r>
-        <w:rPr>
-          <w:rFonts w:ascii="Times New Roman" w:hAnsi="Times New Roman" w:cs="Times New Roman"/>
-          <w:sz w:val="24"/>
-        </w:rPr>
-        <w:t xml:space="preserve"> de su edificio, sin perjuicio de lo que establece la ordenanza N 613/94</w:t>
-      </w:r>
-      <w:r>
-        <w:rPr>
-          <w:rFonts w:ascii="Times New Roman" w:hAnsi="Times New Roman" w:cs="Times New Roman"/>
-          <w:sz w:val="24"/>
-        </w:rPr>
-        <w:t xml:space="preserve"> </w:t>
-      </w:r>
-      <w:r>
-        <w:rPr>
-          <w:rFonts w:ascii="Times New Roman" w:hAnsi="Times New Roman" w:cs="Times New Roman"/>
-          <w:sz w:val="24"/>
-        </w:rPr>
-        <w:t xml:space="preserve">                    (</w:t>
-      </w:r>
-      <w:r>
-        <w:rPr>
-          <w:rFonts w:ascii="Times New Roman" w:hAnsi="Times New Roman" w:cs="Times New Roman"/>
-          <w:sz w:val="24"/>
-        </w:rPr>
-        <w:t>Código</w:t>
-      </w:r>
-      <w:r>
-        <w:rPr>
-          <w:rFonts w:ascii="Times New Roman" w:hAnsi="Times New Roman" w:cs="Times New Roman"/>
-          <w:sz w:val="24"/>
-        </w:rPr>
-        <w:t xml:space="preserve"> de </w:t>
-      </w:r>
-      <w:r>
-        <w:rPr>
-          <w:rFonts w:ascii="Times New Roman" w:hAnsi="Times New Roman" w:cs="Times New Roman"/>
-          <w:sz w:val="24"/>
-        </w:rPr>
-        <w:t>Ordenamiento</w:t>
-      </w:r>
-      <w:r>
-        <w:rPr>
-          <w:rFonts w:ascii="Times New Roman" w:hAnsi="Times New Roman" w:cs="Times New Roman"/>
-          <w:sz w:val="24"/>
-        </w:rPr>
-        <w:t xml:space="preserve"> Urbano</w:t>
-      </w:r>
-      <w:r>
-        <w:rPr>
-          <w:rFonts w:ascii="Times New Roman" w:hAnsi="Times New Roman" w:cs="Times New Roman"/>
-          <w:sz w:val="24"/>
-        </w:rPr>
-        <w:t xml:space="preserve">) , </w:t>
-      </w:r>
-      <w:r>
-        <w:rPr>
-          <w:rFonts w:ascii="Times New Roman" w:hAnsi="Times New Roman" w:cs="Times New Roman"/>
-          <w:sz w:val="24"/>
-        </w:rPr>
-        <w:t xml:space="preserve"> y a todo local que destinado a otra actividad</w:t>
-      </w:r>
-      <w:r>
-        <w:rPr>
-          <w:rFonts w:ascii="Times New Roman" w:hAnsi="Times New Roman" w:cs="Times New Roman"/>
-          <w:sz w:val="24"/>
-        </w:rPr>
-        <w:t xml:space="preserve">, </w:t>
-      </w:r>
-      <w:r>
-        <w:rPr>
-          <w:rFonts w:ascii="Times New Roman" w:hAnsi="Times New Roman" w:cs="Times New Roman"/>
-          <w:sz w:val="24"/>
-        </w:rPr>
-        <w:t>se alquile y/o ceda a tal fin.</w:t>
-      </w:r>
-    </w:p>
-    <w:p>
-      <w:pPr>
-        <w:spacing w:line="240" w:lineRule="auto"/>
-        <w:rPr>
-          <w:rFonts w:ascii="Times New Roman" w:hAnsi="Times New Roman" w:cs="Times New Roman"/>
-          <w:sz w:val="24"/>
-        </w:rPr>
-      </w:pPr>
-      <w:r>
-        <w:rPr>
-          <w:rFonts w:ascii="Times New Roman" w:hAnsi="Times New Roman" w:cs="Times New Roman"/>
-          <w:sz w:val="24"/>
-        </w:rPr>
-        <w:t>ARTICULO TERCERO;</w:t>
-      </w:r>
-      <w:r>
-        <w:rPr>
-          <w:rFonts w:ascii="Times New Roman" w:hAnsi="Times New Roman" w:cs="Times New Roman"/>
-          <w:sz w:val="24"/>
-        </w:rPr>
-        <w:t xml:space="preserve"> </w:t>
-      </w:r>
-      <w:r>
-        <w:rPr>
-          <w:rFonts w:ascii="Times New Roman" w:hAnsi="Times New Roman" w:cs="Times New Roman"/>
-          <w:sz w:val="24"/>
-        </w:rPr>
-        <w:t>Diferenciase a los fines de la aplicación de la presente ordenanza, entre:</w:t>
-      </w:r>
-    </w:p>
-    <w:p>
-      <w:pPr>
-        <w:spacing w:line="240" w:lineRule="auto"/>
-        <w:rPr>
-          <w:rFonts w:ascii="Times New Roman" w:hAnsi="Times New Roman" w:cs="Times New Roman"/>
-          <w:sz w:val="24"/>
-        </w:rPr>
-      </w:pPr>
-      <w:r>
-        <w:rPr>
-          <w:rFonts w:ascii="Times New Roman" w:hAnsi="Times New Roman" w:cs="Times New Roman"/>
-          <w:sz w:val="24"/>
-        </w:rPr>
-        <w:t>a</w:t>
-      </w:r>
-      <w:r>
-        <w:rPr>
-          <w:rFonts w:ascii="Times New Roman" w:hAnsi="Times New Roman" w:cs="Times New Roman"/>
-          <w:sz w:val="24"/>
-        </w:rPr>
-        <w:t xml:space="preserve">) </w:t>
-      </w:r>
-      <w:r>
-        <w:rPr>
-          <w:rFonts w:ascii="Times New Roman" w:hAnsi="Times New Roman" w:cs="Times New Roman"/>
-          <w:sz w:val="24"/>
-        </w:rPr>
-        <w:t xml:space="preserve"> </w:t>
-      </w:r>
-      <w:r>
-        <w:rPr>
-          <w:rFonts w:ascii="Times New Roman" w:hAnsi="Times New Roman" w:cs="Times New Roman"/>
-          <w:sz w:val="24"/>
-        </w:rPr>
-        <w:t>Locales Cerrados.</w:t>
-      </w:r>
-    </w:p>
-    <w:p>
-      <w:pPr>
-        <w:spacing w:line="240" w:lineRule="auto"/>
-        <w:rPr>
-          <w:rFonts w:ascii="Times New Roman" w:hAnsi="Times New Roman" w:cs="Times New Roman"/>
-          <w:sz w:val="24"/>
-        </w:rPr>
-      </w:pPr>
-      <w:r>
-        <w:rPr>
-          <w:rFonts w:ascii="Times New Roman" w:hAnsi="Times New Roman" w:cs="Times New Roman"/>
-          <w:sz w:val="24"/>
-        </w:rPr>
-        <w:t>b</w:t>
-      </w:r>
-      <w:r>
-        <w:rPr>
-          <w:rFonts w:ascii="Times New Roman" w:hAnsi="Times New Roman" w:cs="Times New Roman"/>
-          <w:sz w:val="24"/>
-        </w:rPr>
-        <w:t xml:space="preserve">) </w:t>
-      </w:r>
-      <w:r>
-        <w:rPr>
-          <w:rFonts w:ascii="Times New Roman" w:hAnsi="Times New Roman" w:cs="Times New Roman"/>
-          <w:sz w:val="24"/>
-        </w:rPr>
-        <w:t xml:space="preserve"> </w:t>
-      </w:r>
-      <w:r>
-        <w:rPr>
-          <w:rFonts w:ascii="Times New Roman" w:hAnsi="Times New Roman" w:cs="Times New Roman"/>
-          <w:sz w:val="24"/>
-        </w:rPr>
-        <w:t>Locales abiertos.</w:t>
-      </w:r>
-    </w:p>
-    <w:p>
-      <w:pPr>
-        <w:spacing w:line="240" w:lineRule="auto"/>
-        <w:jc w:val="center"/>
-        <w:rPr>
-          <w:rFonts w:ascii="Times New Roman" w:hAnsi="Times New Roman" w:cs="Times New Roman"/>
-          <w:sz w:val="24"/>
-        </w:rPr>
-      </w:pPr>
-      <w:r>
-        <w:rPr>
-          <w:rFonts w:ascii="Times New Roman" w:hAnsi="Times New Roman" w:cs="Times New Roman"/>
-          <w:sz w:val="24"/>
-        </w:rPr>
-        <w:t>DE LOS LOCALES CERRADOS</w:t>
-      </w:r>
-    </w:p>
-    <w:p>
-      <w:pPr>
-        <w:spacing w:line="240" w:lineRule="auto"/>
-        <w:rPr>
-          <w:rFonts w:ascii="Times New Roman" w:hAnsi="Times New Roman" w:cs="Times New Roman"/>
-          <w:sz w:val="24"/>
-        </w:rPr>
-      </w:pPr>
-      <w:r>
-        <w:rPr>
-          <w:rFonts w:ascii="Times New Roman" w:hAnsi="Times New Roman" w:cs="Times New Roman"/>
-          <w:sz w:val="24"/>
-        </w:rPr>
-        <w:t>ARTICULO CUARTO</w:t>
+        <w:t>Los salones deberán observar las siguientes características;</w:t>
+      </w:r>
+    </w:p>
+    <w:p>
+      <w:pPr>
+        <w:keepNext/>
+        <w:spacing w:after="120" w:line="240" w:lineRule="auto"/>
+        <w:rPr>
+          <w:rFonts w:ascii="Times New Roman" w:hAnsi="Times New Roman" w:cs="Times New Roman"/>
+          <w:sz w:val="24"/>
+        </w:rPr>
+      </w:pPr>
+      <w:r>
+        <w:rPr>
+          <w:rFonts w:ascii="Times New Roman" w:hAnsi="Times New Roman" w:cs="Times New Roman"/>
+          <w:sz w:val="24"/>
+        </w:rPr>
+        <w:t>1</w:t>
+      </w:r>
+      <w:r>
+        <w:rPr>
+          <w:rFonts w:ascii="Times New Roman" w:hAnsi="Times New Roman" w:cs="Times New Roman"/>
+          <w:sz w:val="24"/>
+        </w:rPr>
+        <w:t xml:space="preserve">) </w:t>
+      </w:r>
+      <w:r>
+        <w:rPr>
+          <w:rFonts w:ascii="Times New Roman" w:hAnsi="Times New Roman" w:cs="Times New Roman"/>
+          <w:sz w:val="24"/>
+        </w:rPr>
+        <w:t xml:space="preserve"> </w:t>
+      </w:r>
+      <w:r>
+        <w:rPr>
+          <w:rFonts w:ascii="Times New Roman" w:hAnsi="Times New Roman" w:cs="Times New Roman"/>
+          <w:sz w:val="24"/>
+        </w:rPr>
+        <w:t>Salidas de escape o emergencia</w:t>
       </w:r>
       <w:r>
         <w:rPr>
@@ -593,28 +798,213 @@
           <w:rFonts w:ascii="Times New Roman" w:hAnsi="Times New Roman" w:cs="Times New Roman"/>
           <w:sz w:val="24"/>
         </w:rPr>
-        <w:t xml:space="preserve">Fijase un </w:t>
-      </w:r>
-      <w:r>
-        <w:rPr>
-          <w:rFonts w:ascii="Times New Roman" w:hAnsi="Times New Roman" w:cs="Times New Roman"/>
-          <w:sz w:val="24"/>
-        </w:rPr>
-        <w:t>área</w:t>
-      </w:r>
-      <w:r>
-        <w:rPr>
-          <w:rFonts w:ascii="Times New Roman" w:hAnsi="Times New Roman" w:cs="Times New Roman"/>
-          <w:sz w:val="24"/>
-        </w:rPr>
-        <w:t xml:space="preserve"> </w:t>
-      </w:r>
-      <w:r>
-        <w:rPr>
-          <w:rFonts w:ascii="Times New Roman" w:hAnsi="Times New Roman" w:cs="Times New Roman"/>
-          <w:sz w:val="24"/>
-        </w:rPr>
-        <w:t>mínima</w:t>
+        <w:t>deberán contar con 1</w:t>
+      </w:r>
+      <w:r>
+        <w:rPr>
+          <w:rFonts w:ascii="Times New Roman" w:hAnsi="Times New Roman" w:cs="Times New Roman"/>
+          <w:sz w:val="24"/>
+        </w:rPr>
+        <w:t xml:space="preserve"> </w:t>
+      </w:r>
+      <w:r>
+        <w:rPr>
+          <w:rFonts w:ascii="Times New Roman" w:hAnsi="Times New Roman" w:cs="Times New Roman"/>
+          <w:sz w:val="24"/>
+        </w:rPr>
+        <w:t xml:space="preserve"> (</w:t>
+      </w:r>
+      <w:r>
+        <w:rPr>
+          <w:rFonts w:ascii="Times New Roman" w:hAnsi="Times New Roman" w:cs="Times New Roman"/>
+          <w:sz w:val="24"/>
+        </w:rPr>
+        <w:t>una</w:t>
+      </w:r>
+      <w:r>
+        <w:rPr>
+          <w:rFonts w:ascii="Times New Roman" w:hAnsi="Times New Roman" w:cs="Times New Roman"/>
+          <w:sz w:val="24"/>
+        </w:rPr>
+        <w:t xml:space="preserve">) </w:t>
+      </w:r>
+      <w:r>
+        <w:rPr>
+          <w:rFonts w:ascii="Times New Roman" w:hAnsi="Times New Roman" w:cs="Times New Roman"/>
+          <w:sz w:val="24"/>
+        </w:rPr>
+        <w:t xml:space="preserve"> </w:t>
+      </w:r>
+      <w:r>
+        <w:rPr>
+          <w:rFonts w:ascii="Times New Roman" w:hAnsi="Times New Roman" w:cs="Times New Roman"/>
+          <w:sz w:val="24"/>
+        </w:rPr>
+        <w:t xml:space="preserve">salida de 1,55mts. cada 100 personas por piso, las que deberán estar comunicadas directamente con via de salida. La distancia máxima desde cualquier punto, el escape, no será mayor a 40 </w:t>
+      </w:r>
+      <w:r>
+        <w:rPr>
+          <w:rFonts w:ascii="Times New Roman" w:hAnsi="Times New Roman" w:cs="Times New Roman"/>
+          <w:sz w:val="24"/>
+        </w:rPr>
+        <w:lastRenderedPageBreak/>
+        <w:t>metros, de trayectoria libre. Las puertas de escape deberán abrirse en el sentido de circulación.</w:t>
+      </w:r>
+    </w:p>
+    <w:p>
+      <w:pPr>
+        <w:keepNext/>
+        <w:spacing w:after="120" w:line="240" w:lineRule="auto"/>
+        <w:rPr>
+          <w:rFonts w:ascii="Times New Roman" w:hAnsi="Times New Roman" w:cs="Times New Roman"/>
+          <w:sz w:val="24"/>
+        </w:rPr>
+      </w:pPr>
+      <w:r>
+        <w:rPr>
+          <w:rFonts w:ascii="Times New Roman" w:hAnsi="Times New Roman" w:cs="Times New Roman"/>
+          <w:sz w:val="24"/>
+        </w:rPr>
+        <w:t>2</w:t>
+      </w:r>
+      <w:r>
+        <w:rPr>
+          <w:rFonts w:ascii="Times New Roman" w:hAnsi="Times New Roman" w:cs="Times New Roman"/>
+          <w:sz w:val="24"/>
+        </w:rPr>
+        <w:t xml:space="preserve">) </w:t>
+      </w:r>
+      <w:r>
+        <w:rPr>
+          <w:rFonts w:ascii="Times New Roman" w:hAnsi="Times New Roman" w:cs="Times New Roman"/>
+          <w:sz w:val="24"/>
+        </w:rPr>
+        <w:t xml:space="preserve"> </w:t>
+      </w:r>
+      <w:r>
+        <w:rPr>
+          <w:rFonts w:ascii="Times New Roman" w:hAnsi="Times New Roman" w:cs="Times New Roman"/>
+          <w:sz w:val="24"/>
+        </w:rPr>
+        <w:t>Entradas Generales</w:t>
+      </w:r>
+      <w:r>
+        <w:rPr>
+          <w:rFonts w:ascii="Times New Roman" w:hAnsi="Times New Roman" w:cs="Times New Roman"/>
+          <w:sz w:val="24"/>
+        </w:rPr>
+        <w:t xml:space="preserve">: </w:t>
+      </w:r>
+      <w:r>
+        <w:rPr>
+          <w:rFonts w:ascii="Times New Roman" w:hAnsi="Times New Roman" w:cs="Times New Roman"/>
+          <w:sz w:val="24"/>
+        </w:rPr>
+        <w:t>Deberán</w:t>
+      </w:r>
+      <w:r>
+        <w:rPr>
+          <w:rFonts w:ascii="Times New Roman" w:hAnsi="Times New Roman" w:cs="Times New Roman"/>
+          <w:sz w:val="24"/>
+        </w:rPr>
+        <w:t xml:space="preserve"> contar con una puerta de acceso de 2,50 metros de ancho, comunicada de forma directa a la </w:t>
+      </w:r>
+      <w:r>
+        <w:rPr>
+          <w:rFonts w:ascii="Times New Roman" w:hAnsi="Times New Roman" w:cs="Times New Roman"/>
+          <w:sz w:val="24"/>
+        </w:rPr>
+        <w:t>vía</w:t>
+      </w:r>
+      <w:r>
+        <w:rPr>
+          <w:rFonts w:ascii="Times New Roman" w:hAnsi="Times New Roman" w:cs="Times New Roman"/>
+          <w:sz w:val="24"/>
+        </w:rPr>
+        <w:t xml:space="preserve"> de salida.</w:t>
+      </w:r>
+    </w:p>
+    <w:p>
+      <w:pPr>
+        <w:keepNext/>
+        <w:spacing w:after="120" w:line="240" w:lineRule="auto"/>
+        <w:rPr>
+          <w:rFonts w:ascii="Times New Roman" w:hAnsi="Times New Roman" w:cs="Times New Roman"/>
+          <w:sz w:val="24"/>
+        </w:rPr>
+      </w:pPr>
+      <w:r>
+        <w:rPr>
+          <w:rFonts w:ascii="Times New Roman" w:hAnsi="Times New Roman" w:cs="Times New Roman"/>
+          <w:sz w:val="24"/>
+        </w:rPr>
+        <w:t>3</w:t>
+      </w:r>
+      <w:r>
+        <w:rPr>
+          <w:rFonts w:ascii="Times New Roman" w:hAnsi="Times New Roman" w:cs="Times New Roman"/>
+          <w:sz w:val="24"/>
+        </w:rPr>
+        <w:t xml:space="preserve">) </w:t>
+      </w:r>
+      <w:r>
+        <w:rPr>
+          <w:rFonts w:ascii="Times New Roman" w:hAnsi="Times New Roman" w:cs="Times New Roman"/>
+          <w:sz w:val="24"/>
+        </w:rPr>
+        <w:t xml:space="preserve"> </w:t>
+      </w:r>
+      <w:r>
+        <w:rPr>
+          <w:rFonts w:ascii="Times New Roman" w:hAnsi="Times New Roman" w:cs="Times New Roman"/>
+          <w:sz w:val="24"/>
+        </w:rPr>
+        <w:t>Quedan prohibidas las puertas giratorias en todos los accesos y puertas o salidas de escape o emergencia.</w:t>
+      </w:r>
+    </w:p>
+    <w:p>
+      <w:pPr>
+        <w:keepNext/>
+        <w:spacing w:after="120" w:line="240" w:lineRule="auto"/>
+        <w:rPr>
+          <w:rFonts w:ascii="Times New Roman" w:hAnsi="Times New Roman" w:cs="Times New Roman"/>
+          <w:sz w:val="24"/>
+        </w:rPr>
+      </w:pPr>
+      <w:r>
+        <w:rPr>
+          <w:rFonts w:ascii="Times New Roman" w:hAnsi="Times New Roman" w:cs="Times New Roman"/>
+          <w:sz w:val="24"/>
+        </w:rPr>
+        <w:t>5</w:t>
+      </w:r>
+      <w:r>
+        <w:rPr>
+          <w:rFonts w:ascii="Times New Roman" w:hAnsi="Times New Roman" w:cs="Times New Roman"/>
+          <w:sz w:val="24"/>
+        </w:rPr>
+        <w:t xml:space="preserve">) </w:t>
+      </w:r>
+      <w:r>
+        <w:rPr>
+          <w:rFonts w:ascii="Times New Roman" w:hAnsi="Times New Roman" w:cs="Times New Roman"/>
+          <w:sz w:val="24"/>
+        </w:rPr>
+        <w:t xml:space="preserve"> </w:t>
+      </w:r>
+      <w:r>
+        <w:rPr>
+          <w:rFonts w:ascii="Times New Roman" w:hAnsi="Times New Roman" w:cs="Times New Roman"/>
+          <w:sz w:val="24"/>
+        </w:rPr>
+        <w:t xml:space="preserve">Para el caso de locales que cuenten con </w:t>
+      </w:r>
+      <w:r>
+        <w:rPr>
+          <w:rFonts w:ascii="Times New Roman" w:hAnsi="Times New Roman" w:cs="Times New Roman"/>
+          <w:sz w:val="24"/>
+        </w:rPr>
+        <w:t>más</w:t>
       </w:r>
       <w:r>
         <w:rPr>
@@ -635,333 +1025,7 @@
           <w:rFonts w:ascii="Times New Roman" w:hAnsi="Times New Roman" w:cs="Times New Roman"/>
           <w:sz w:val="24"/>
         </w:rPr>
-        <w:t xml:space="preserve">                    (</w:t>
-      </w:r>
-      <w:r>
-        <w:rPr>
-          <w:rFonts w:ascii="Times New Roman" w:hAnsi="Times New Roman" w:cs="Times New Roman"/>
-          <w:sz w:val="24"/>
-        </w:rPr>
-        <w:t>una</w:t>
-      </w:r>
-      <w:r>
-        <w:rPr>
-          <w:rFonts w:ascii="Times New Roman" w:hAnsi="Times New Roman" w:cs="Times New Roman"/>
-          <w:sz w:val="24"/>
-        </w:rPr>
-        <w:t xml:space="preserve">) </w:t>
-      </w:r>
-      <w:r>
-        <w:rPr>
-          <w:rFonts w:ascii="Times New Roman" w:hAnsi="Times New Roman" w:cs="Times New Roman"/>
-          <w:sz w:val="24"/>
-        </w:rPr>
-        <w:t xml:space="preserve"> </w:t>
-      </w:r>
-      <w:r>
-        <w:rPr>
-          <w:rFonts w:ascii="Times New Roman" w:hAnsi="Times New Roman" w:cs="Times New Roman"/>
-          <w:sz w:val="24"/>
-        </w:rPr>
-        <w:t>persona por metro cuadrado de superficie destinada a los clientes, quedando excluidas las de servicios sanitarios.</w:t>
-      </w:r>
-    </w:p>
-    <w:p>
-      <w:pPr>
-        <w:spacing w:line="240" w:lineRule="auto"/>
-        <w:rPr>
-          <w:rFonts w:ascii="Times New Roman" w:hAnsi="Times New Roman" w:cs="Times New Roman"/>
-          <w:sz w:val="24"/>
-        </w:rPr>
-      </w:pPr>
-      <w:r>
-        <w:rPr>
-          <w:rFonts w:ascii="Times New Roman" w:hAnsi="Times New Roman" w:cs="Times New Roman"/>
-          <w:sz w:val="24"/>
-        </w:rPr>
-        <w:t>ARTICULO QUINTO</w:t>
-      </w:r>
-      <w:r>
-        <w:rPr>
-          <w:rFonts w:ascii="Times New Roman" w:hAnsi="Times New Roman" w:cs="Times New Roman"/>
-          <w:sz w:val="24"/>
-        </w:rPr>
-        <w:t xml:space="preserve">: </w:t>
-      </w:r>
-      <w:r>
-        <w:rPr>
-          <w:rFonts w:ascii="Times New Roman" w:hAnsi="Times New Roman" w:cs="Times New Roman"/>
-          <w:sz w:val="24"/>
-        </w:rPr>
-        <w:t>Los salones deberán observar las siguientes características;</w:t>
-      </w:r>
-    </w:p>
-    <w:p>
-      <w:pPr>
-        <w:spacing w:line="240" w:lineRule="auto"/>
-        <w:rPr>
-          <w:rFonts w:ascii="Times New Roman" w:hAnsi="Times New Roman" w:cs="Times New Roman"/>
-          <w:sz w:val="24"/>
-        </w:rPr>
-      </w:pPr>
-      <w:r>
-        <w:rPr>
-          <w:rFonts w:ascii="Times New Roman" w:hAnsi="Times New Roman" w:cs="Times New Roman"/>
-          <w:sz w:val="24"/>
-        </w:rPr>
-        <w:t>1</w:t>
-      </w:r>
-      <w:r>
-        <w:rPr>
-          <w:rFonts w:ascii="Times New Roman" w:hAnsi="Times New Roman" w:cs="Times New Roman"/>
-          <w:sz w:val="24"/>
-        </w:rPr>
-        <w:t xml:space="preserve">) </w:t>
-      </w:r>
-      <w:r>
-        <w:rPr>
-          <w:rFonts w:ascii="Times New Roman" w:hAnsi="Times New Roman" w:cs="Times New Roman"/>
-          <w:sz w:val="24"/>
-        </w:rPr>
-        <w:t xml:space="preserve"> </w:t>
-      </w:r>
-      <w:r>
-        <w:rPr>
-          <w:rFonts w:ascii="Times New Roman" w:hAnsi="Times New Roman" w:cs="Times New Roman"/>
-          <w:sz w:val="24"/>
-        </w:rPr>
-        <w:t>Salidas de escape o emergencia</w:t>
-      </w:r>
-      <w:r>
-        <w:rPr>
-          <w:rFonts w:ascii="Times New Roman" w:hAnsi="Times New Roman" w:cs="Times New Roman"/>
-          <w:sz w:val="24"/>
-        </w:rPr>
-        <w:t xml:space="preserve">: </w:t>
-      </w:r>
-      <w:r>
-        <w:rPr>
-          <w:rFonts w:ascii="Times New Roman" w:hAnsi="Times New Roman" w:cs="Times New Roman"/>
-          <w:sz w:val="24"/>
-        </w:rPr>
-        <w:t>deberán contar con 1</w:t>
-      </w:r>
-      <w:r>
-        <w:rPr>
-          <w:rFonts w:ascii="Times New Roman" w:hAnsi="Times New Roman" w:cs="Times New Roman"/>
-          <w:sz w:val="24"/>
-        </w:rPr>
-        <w:t xml:space="preserve"> </w:t>
-      </w:r>
-      <w:r>
-        <w:rPr>
-          <w:rFonts w:ascii="Times New Roman" w:hAnsi="Times New Roman" w:cs="Times New Roman"/>
-          <w:sz w:val="24"/>
-        </w:rPr>
-        <w:t xml:space="preserve">                    (</w:t>
-      </w:r>
-      <w:r>
-        <w:rPr>
-          <w:rFonts w:ascii="Times New Roman" w:hAnsi="Times New Roman" w:cs="Times New Roman"/>
-          <w:sz w:val="24"/>
-        </w:rPr>
-        <w:t>una</w:t>
-      </w:r>
-      <w:r>
-        <w:rPr>
-          <w:rFonts w:ascii="Times New Roman" w:hAnsi="Times New Roman" w:cs="Times New Roman"/>
-          <w:sz w:val="24"/>
-        </w:rPr>
-        <w:t xml:space="preserve">) </w:t>
-      </w:r>
-      <w:r>
-        <w:rPr>
-          <w:rFonts w:ascii="Times New Roman" w:hAnsi="Times New Roman" w:cs="Times New Roman"/>
-          <w:sz w:val="24"/>
-        </w:rPr>
-        <w:t xml:space="preserve"> </w:t>
-      </w:r>
-      <w:r>
-        <w:rPr>
-          <w:rFonts w:ascii="Times New Roman" w:hAnsi="Times New Roman" w:cs="Times New Roman"/>
-          <w:sz w:val="24"/>
-        </w:rPr>
-        <w:t>salida de 1,55mts. cada 100 personas por piso, las que deberán estar comunicadas directamente con via de salida. La distancia máxima desde cualquier punto, el escape, no será mayor a 40 metros, de trayectoria libre. Las puertas de escape deberán abrirse en el sentido de circulación.</w:t>
-      </w:r>
-    </w:p>
-    <w:p>
-      <w:pPr>
-        <w:spacing w:line="240" w:lineRule="auto"/>
-        <w:rPr>
-          <w:rFonts w:ascii="Times New Roman" w:hAnsi="Times New Roman" w:cs="Times New Roman"/>
-          <w:sz w:val="24"/>
-        </w:rPr>
-      </w:pPr>
-      <w:r>
-        <w:rPr>
-          <w:rFonts w:ascii="Times New Roman" w:hAnsi="Times New Roman" w:cs="Times New Roman"/>
-          <w:sz w:val="24"/>
-        </w:rPr>
-        <w:lastRenderedPageBreak/>
-        <w:t>2</w:t>
-      </w:r>
-      <w:r>
-        <w:rPr>
-          <w:rFonts w:ascii="Times New Roman" w:hAnsi="Times New Roman" w:cs="Times New Roman"/>
-          <w:sz w:val="24"/>
-        </w:rPr>
-        <w:t xml:space="preserve">) </w:t>
-      </w:r>
-      <w:r>
-        <w:rPr>
-          <w:rFonts w:ascii="Times New Roman" w:hAnsi="Times New Roman" w:cs="Times New Roman"/>
-          <w:sz w:val="24"/>
-        </w:rPr>
-        <w:t xml:space="preserve"> </w:t>
-      </w:r>
-      <w:r>
-        <w:rPr>
-          <w:rFonts w:ascii="Times New Roman" w:hAnsi="Times New Roman" w:cs="Times New Roman"/>
-          <w:sz w:val="24"/>
-        </w:rPr>
-        <w:t>Entradas Generales</w:t>
-      </w:r>
-      <w:r>
-        <w:rPr>
-          <w:rFonts w:ascii="Times New Roman" w:hAnsi="Times New Roman" w:cs="Times New Roman"/>
-          <w:sz w:val="24"/>
-        </w:rPr>
-        <w:t xml:space="preserve">: </w:t>
-      </w:r>
-      <w:r>
-        <w:rPr>
-          <w:rFonts w:ascii="Times New Roman" w:hAnsi="Times New Roman" w:cs="Times New Roman"/>
-          <w:sz w:val="24"/>
-        </w:rPr>
-        <w:t>Deberán</w:t>
-      </w:r>
-      <w:r>
-        <w:rPr>
-          <w:rFonts w:ascii="Times New Roman" w:hAnsi="Times New Roman" w:cs="Times New Roman"/>
-          <w:sz w:val="24"/>
-        </w:rPr>
-        <w:t xml:space="preserve"> contar con una puerta de acceso de 2,50 metros de ancho, comunicada de forma directa a la </w:t>
-      </w:r>
-      <w:r>
-        <w:rPr>
-          <w:rFonts w:ascii="Times New Roman" w:hAnsi="Times New Roman" w:cs="Times New Roman"/>
-          <w:sz w:val="24"/>
-        </w:rPr>
-        <w:t>vía</w:t>
-      </w:r>
-      <w:r>
-        <w:rPr>
-          <w:rFonts w:ascii="Times New Roman" w:hAnsi="Times New Roman" w:cs="Times New Roman"/>
-          <w:sz w:val="24"/>
-        </w:rPr>
-        <w:t xml:space="preserve"> de salida.</w:t>
-      </w:r>
-    </w:p>
-    <w:p>
-      <w:pPr>
-        <w:spacing w:line="240" w:lineRule="auto"/>
-        <w:rPr>
-          <w:rFonts w:ascii="Times New Roman" w:hAnsi="Times New Roman" w:cs="Times New Roman"/>
-          <w:sz w:val="24"/>
-        </w:rPr>
-      </w:pPr>
-      <w:r>
-        <w:rPr>
-          <w:rFonts w:ascii="Times New Roman" w:hAnsi="Times New Roman" w:cs="Times New Roman"/>
-          <w:sz w:val="24"/>
-        </w:rPr>
-        <w:t>3</w:t>
-      </w:r>
-      <w:r>
-        <w:rPr>
-          <w:rFonts w:ascii="Times New Roman" w:hAnsi="Times New Roman" w:cs="Times New Roman"/>
-          <w:sz w:val="24"/>
-        </w:rPr>
-        <w:t xml:space="preserve">) </w:t>
-      </w:r>
-      <w:r>
-        <w:rPr>
-          <w:rFonts w:ascii="Times New Roman" w:hAnsi="Times New Roman" w:cs="Times New Roman"/>
-          <w:sz w:val="24"/>
-        </w:rPr>
-        <w:t xml:space="preserve"> </w:t>
-      </w:r>
-      <w:r>
-        <w:rPr>
-          <w:rFonts w:ascii="Times New Roman" w:hAnsi="Times New Roman" w:cs="Times New Roman"/>
-          <w:sz w:val="24"/>
-        </w:rPr>
-        <w:t>Quedan prohibidas las puertas giratorias en todos los accesos y puertas o salidas de escape o emergencia.</w:t>
-      </w:r>
-    </w:p>
-    <w:p>
-      <w:pPr>
-        <w:spacing w:line="240" w:lineRule="auto"/>
-        <w:rPr>
-          <w:rFonts w:ascii="Times New Roman" w:hAnsi="Times New Roman" w:cs="Times New Roman"/>
-          <w:sz w:val="24"/>
-        </w:rPr>
-      </w:pPr>
-      <w:r>
-        <w:rPr>
-          <w:rFonts w:ascii="Times New Roman" w:hAnsi="Times New Roman" w:cs="Times New Roman"/>
-          <w:sz w:val="24"/>
-        </w:rPr>
-        <w:t>5</w:t>
-      </w:r>
-      <w:r>
-        <w:rPr>
-          <w:rFonts w:ascii="Times New Roman" w:hAnsi="Times New Roman" w:cs="Times New Roman"/>
-          <w:sz w:val="24"/>
-        </w:rPr>
-        <w:t xml:space="preserve">) </w:t>
-      </w:r>
-      <w:r>
-        <w:rPr>
-          <w:rFonts w:ascii="Times New Roman" w:hAnsi="Times New Roman" w:cs="Times New Roman"/>
-          <w:sz w:val="24"/>
-        </w:rPr>
-        <w:t xml:space="preserve"> </w:t>
-      </w:r>
-      <w:r>
-        <w:rPr>
-          <w:rFonts w:ascii="Times New Roman" w:hAnsi="Times New Roman" w:cs="Times New Roman"/>
-          <w:sz w:val="24"/>
-        </w:rPr>
-        <w:t xml:space="preserve">Para el caso de locales que cuenten con </w:t>
-      </w:r>
-      <w:r>
-        <w:rPr>
-          <w:rFonts w:ascii="Times New Roman" w:hAnsi="Times New Roman" w:cs="Times New Roman"/>
-          <w:sz w:val="24"/>
-        </w:rPr>
-        <w:t>más</w:t>
-      </w:r>
-      <w:r>
-        <w:rPr>
-          <w:rFonts w:ascii="Times New Roman" w:hAnsi="Times New Roman" w:cs="Times New Roman"/>
-          <w:sz w:val="24"/>
-        </w:rPr>
-        <w:t xml:space="preserve"> de 1</w:t>
-      </w:r>
-      <w:r>
-        <w:rPr>
-          <w:rFonts w:ascii="Times New Roman" w:hAnsi="Times New Roman" w:cs="Times New Roman"/>
-          <w:sz w:val="24"/>
-        </w:rPr>
-        <w:t xml:space="preserve"> </w:t>
-      </w:r>
-      <w:r>
-        <w:rPr>
-          <w:rFonts w:ascii="Times New Roman" w:hAnsi="Times New Roman" w:cs="Times New Roman"/>
-          <w:sz w:val="24"/>
-        </w:rPr>
-        <w:t xml:space="preserve">                    (</w:t>
+        <w:t xml:space="preserve"> (</w:t>
       </w:r>
       <w:r>
         <w:rPr>
@@ -1267,7 +1331,8 @@
     </w:p>
     <w:p>
       <w:pPr>
-        <w:spacing w:line="240" w:lineRule="auto"/>
+        <w:keepNext/>
+        <w:spacing w:after="120" w:line="240" w:lineRule="auto"/>
         <w:rPr>
           <w:rFonts w:ascii="Times New Roman" w:hAnsi="Times New Roman" w:cs="Times New Roman"/>
           <w:sz w:val="24"/>
@@ -1304,7 +1369,8 @@
     </w:p>
     <w:p>
       <w:pPr>
-        <w:spacing w:line="240" w:lineRule="auto"/>
+        <w:keepNext/>
+        <w:spacing w:after="120" w:line="240" w:lineRule="auto"/>
         <w:rPr>
           <w:rFonts w:ascii="Times New Roman" w:hAnsi="Times New Roman" w:cs="Times New Roman"/>
           <w:sz w:val="24"/>
@@ -1362,7 +1428,8 @@
     </w:p>
     <w:p>
       <w:pPr>
-        <w:spacing w:line="240" w:lineRule="auto"/>
+        <w:keepNext/>
+        <w:spacing w:after="120" w:line="240" w:lineRule="auto"/>
         <w:rPr>
           <w:rFonts w:ascii="Times New Roman" w:hAnsi="Times New Roman" w:cs="Times New Roman"/>
           <w:sz w:val="24"/>
@@ -1420,7 +1487,8 @@
     </w:p>
     <w:p>
       <w:pPr>
-        <w:spacing w:line="240" w:lineRule="auto"/>
+        <w:keepNext/>
+        <w:spacing w:after="120" w:line="240" w:lineRule="auto"/>
         <w:rPr>
           <w:rFonts w:ascii="Times New Roman" w:hAnsi="Times New Roman" w:cs="Times New Roman"/>
           <w:sz w:val="24"/>
@@ -1478,7 +1546,8 @@
     </w:p>
     <w:p>
       <w:pPr>
-        <w:spacing w:line="240" w:lineRule="auto"/>
+        <w:keepNext/>
+        <w:spacing w:after="120" w:line="240" w:lineRule="auto"/>
         <w:rPr>
           <w:rFonts w:ascii="Times New Roman" w:hAnsi="Times New Roman" w:cs="Times New Roman"/>
           <w:sz w:val="24"/>
@@ -1524,7 +1593,7 @@
           <w:rFonts w:ascii="Times New Roman" w:hAnsi="Times New Roman" w:cs="Times New Roman"/>
           <w:sz w:val="24"/>
         </w:rPr>
-        <w:t xml:space="preserve">                    (</w:t>
+        <w:t xml:space="preserve"> (</w:t>
       </w:r>
       <w:r>
         <w:rPr>
@@ -1557,7 +1626,8 @@
     </w:p>
     <w:p>
       <w:pPr>
-        <w:spacing w:line="240" w:lineRule="auto"/>
+        <w:keepNext/>
+        <w:spacing w:after="120" w:line="240" w:lineRule="auto"/>
         <w:rPr>
           <w:rFonts w:ascii="Times New Roman" w:hAnsi="Times New Roman" w:cs="Times New Roman"/>
           <w:sz w:val="24"/>
@@ -1608,7 +1678,8 @@
     </w:p>
     <w:p>
       <w:pPr>
-        <w:spacing w:line="240" w:lineRule="auto"/>
+        <w:keepNext/>
+        <w:spacing w:after="120" w:line="240" w:lineRule="auto"/>
         <w:rPr>
           <w:rFonts w:ascii="Times New Roman" w:hAnsi="Times New Roman" w:cs="Times New Roman"/>
           <w:sz w:val="24"/>
@@ -1681,7 +1752,8 @@
     </w:p>
     <w:p>
       <w:pPr>
-        <w:spacing w:line="240" w:lineRule="auto"/>
+        <w:keepNext/>
+        <w:spacing w:after="120" w:line="240" w:lineRule="auto"/>
         <w:rPr>
           <w:rFonts w:ascii="Times New Roman" w:hAnsi="Times New Roman" w:cs="Times New Roman"/>
           <w:sz w:val="24"/>
@@ -1728,21 +1800,21 @@
           <w:rFonts w:ascii="Times New Roman" w:hAnsi="Times New Roman" w:cs="Times New Roman"/>
           <w:sz w:val="24"/>
         </w:rPr>
-        <w:t xml:space="preserve">                    (</w:t>
-      </w:r>
-      <w:r>
-        <w:rPr>
-          <w:rFonts w:ascii="Times New Roman" w:hAnsi="Times New Roman" w:cs="Times New Roman"/>
-          <w:sz w:val="24"/>
-        </w:rPr>
-        <w:t xml:space="preserve">cuatro </w:t>
-      </w:r>
-      <w:r>
-        <w:rPr>
-          <w:rFonts w:ascii="Times New Roman" w:hAnsi="Times New Roman" w:cs="Times New Roman"/>
-          <w:sz w:val="24"/>
-        </w:rPr>
-        <w:t xml:space="preserve">) </w:t>
+        <w:t xml:space="preserve"> (</w:t>
+      </w:r>
+      <w:r>
+        <w:rPr>
+          <w:rFonts w:ascii="Times New Roman" w:hAnsi="Times New Roman" w:cs="Times New Roman"/>
+          <w:sz w:val="24"/>
+        </w:rPr>
+        <w:t>cuatro</w:t>
+      </w:r>
+      <w:r>
+        <w:rPr>
+          <w:rFonts w:ascii="Times New Roman" w:hAnsi="Times New Roman" w:cs="Times New Roman"/>
+          <w:sz w:val="24"/>
+        </w:rPr>
+        <w:t xml:space="preserve">)  </w:t>
       </w:r>
       <w:r>
         <w:rPr>
@@ -1761,7 +1833,8 @@
     </w:p>
     <w:p>
       <w:pPr>
-        <w:spacing w:line="240" w:lineRule="auto"/>
+        <w:keepNext/>
+        <w:spacing w:after="120" w:line="240" w:lineRule="auto"/>
         <w:rPr>
           <w:rFonts w:ascii="Times New Roman" w:hAnsi="Times New Roman" w:cs="Times New Roman"/>
           <w:sz w:val="24"/>
@@ -1807,7 +1880,7 @@
           <w:rFonts w:ascii="Times New Roman" w:hAnsi="Times New Roman" w:cs="Times New Roman"/>
           <w:sz w:val="24"/>
         </w:rPr>
-        <w:t xml:space="preserve">                    (</w:t>
+        <w:t xml:space="preserve"> (</w:t>
       </w:r>
       <w:r>
         <w:rPr>
@@ -1840,7 +1913,8 @@
     </w:p>
     <w:p>
       <w:pPr>
-        <w:spacing w:line="240" w:lineRule="auto"/>
+        <w:keepNext/>
+        <w:spacing w:after="120" w:line="240" w:lineRule="auto"/>
         <w:rPr>
           <w:rFonts w:ascii="Times New Roman" w:hAnsi="Times New Roman" w:cs="Times New Roman"/>
           <w:sz w:val="24"/>
@@ -1893,7 +1967,7 @@
           <w:rFonts w:ascii="Times New Roman" w:hAnsi="Times New Roman" w:cs="Times New Roman"/>
           <w:sz w:val="24"/>
         </w:rPr>
-        <w:t xml:space="preserve">                    (</w:t>
+        <w:t xml:space="preserve"> (</w:t>
       </w:r>
       <w:r>
         <w:rPr>
@@ -1926,7 +2000,8 @@
     </w:p>
     <w:p>
       <w:pPr>
-        <w:spacing w:line="240" w:lineRule="auto"/>
+        <w:keepNext/>
+        <w:spacing w:after="120" w:line="240" w:lineRule="auto"/>
         <w:rPr>
           <w:rFonts w:ascii="Times New Roman" w:hAnsi="Times New Roman" w:cs="Times New Roman"/>
           <w:sz w:val="24"/>
@@ -1963,7 +2038,8 @@
     </w:p>
     <w:p>
       <w:pPr>
-        <w:spacing w:line="240" w:lineRule="auto"/>
+        <w:keepNext/>
+        <w:spacing w:after="120" w:line="240" w:lineRule="auto"/>
         <w:rPr>
           <w:rFonts w:ascii="Times New Roman" w:hAnsi="Times New Roman" w:cs="Times New Roman"/>
           <w:sz w:val="24"/>
@@ -2014,7 +2090,8 @@
     </w:p>
     <w:p>
       <w:pPr>
-        <w:spacing w:line="240" w:lineRule="auto"/>
+        <w:keepNext/>
+        <w:spacing w:after="120" w:line="240" w:lineRule="auto"/>
         <w:rPr>
           <w:rFonts w:ascii="Times New Roman" w:hAnsi="Times New Roman" w:cs="Times New Roman"/>
           <w:sz w:val="24"/>
@@ -2065,7 +2142,8 @@
     </w:p>
     <w:p>
       <w:pPr>
-        <w:spacing w:line="240" w:lineRule="auto"/>
+        <w:keepNext/>
+        <w:spacing w:after="120" w:line="240" w:lineRule="auto"/>
         <w:rPr>
           <w:rFonts w:ascii="Times New Roman" w:hAnsi="Times New Roman" w:cs="Times New Roman"/>
           <w:sz w:val="24"/>
@@ -2102,7 +2180,8 @@
     </w:p>
     <w:p>
       <w:pPr>
-        <w:spacing w:line="240" w:lineRule="auto"/>
+        <w:keepNext/>
+        <w:spacing w:after="120" w:line="240" w:lineRule="auto"/>
         <w:rPr>
           <w:rFonts w:ascii="Times New Roman" w:hAnsi="Times New Roman" w:cs="Times New Roman"/>
           <w:sz w:val="24"/>
@@ -2146,7 +2225,8 @@
     </w:p>
     <w:p>
       <w:pPr>
-        <w:spacing w:line="240" w:lineRule="auto"/>
+        <w:keepNext/>
+        <w:spacing w:after="120" w:line="240" w:lineRule="auto"/>
         <w:rPr>
           <w:rFonts w:ascii="Times New Roman" w:hAnsi="Times New Roman" w:cs="Times New Roman"/>
           <w:sz w:val="24"/>
@@ -2253,7 +2333,8 @@
     </w:p>
     <w:p>
       <w:pPr>
-        <w:spacing w:line="240" w:lineRule="auto"/>
+        <w:keepNext/>
+        <w:spacing w:after="120" w:line="240" w:lineRule="auto"/>
         <w:rPr>
           <w:rFonts w:ascii="Times New Roman" w:hAnsi="Times New Roman" w:cs="Times New Roman"/>
           <w:sz w:val="24"/>
@@ -2290,7 +2371,8 @@
     </w:p>
     <w:p>
       <w:pPr>
-        <w:spacing w:line="240" w:lineRule="auto"/>
+        <w:keepNext/>
+        <w:spacing w:after="120" w:line="240" w:lineRule="auto"/>
         <w:rPr>
           <w:rFonts w:ascii="Times New Roman" w:hAnsi="Times New Roman" w:cs="Times New Roman"/>
           <w:sz w:val="24"/>
@@ -2336,7 +2418,7 @@
           <w:rFonts w:ascii="Times New Roman" w:hAnsi="Times New Roman" w:cs="Times New Roman"/>
           <w:sz w:val="24"/>
         </w:rPr>
-        <w:t xml:space="preserve">                    (</w:t>
+        <w:t xml:space="preserve"> (</w:t>
       </w:r>
       <w:r>
         <w:rPr>
@@ -2378,7 +2460,7 @@
           <w:rFonts w:ascii="Times New Roman" w:hAnsi="Times New Roman" w:cs="Times New Roman"/>
           <w:sz w:val="24"/>
         </w:rPr>
-        <w:t xml:space="preserve">                    (</w:t>
+        <w:t xml:space="preserve"> (</w:t>
       </w:r>
       <w:r>
         <w:rPr>
@@ -2397,25 +2479,26 @@
     </w:p>
     <w:p>
       <w:pPr>
-        <w:spacing w:line="240" w:lineRule="auto"/>
-        <w:rPr>
-          <w:rFonts w:ascii="Times New Roman" w:hAnsi="Times New Roman" w:cs="Times New Roman"/>
-          <w:sz w:val="24"/>
-        </w:rPr>
-      </w:pPr>
-      <w:r>
-        <w:rPr>
-          <w:rFonts w:ascii="Times New Roman" w:hAnsi="Times New Roman" w:cs="Times New Roman"/>
-          <w:sz w:val="24"/>
-        </w:rPr>
-        <w:t xml:space="preserve">b 2 </w:t>
-      </w:r>
-      <w:r>
-        <w:rPr>
-          <w:rFonts w:ascii="Times New Roman" w:hAnsi="Times New Roman" w:cs="Times New Roman"/>
-          <w:sz w:val="24"/>
-        </w:rPr>
-        <w:t xml:space="preserve">) </w:t>
+        <w:keepNext/>
+        <w:spacing w:after="120" w:line="240" w:lineRule="auto"/>
+        <w:rPr>
+          <w:rFonts w:ascii="Times New Roman" w:hAnsi="Times New Roman" w:cs="Times New Roman"/>
+          <w:sz w:val="24"/>
+        </w:rPr>
+      </w:pPr>
+      <w:r>
+        <w:rPr>
+          <w:rFonts w:ascii="Times New Roman" w:hAnsi="Times New Roman" w:cs="Times New Roman"/>
+          <w:sz w:val="24"/>
+        </w:rPr>
+        <w:t>b 2</w:t>
+      </w:r>
+      <w:r>
+        <w:rPr>
+          <w:rFonts w:ascii="Times New Roman" w:hAnsi="Times New Roman" w:cs="Times New Roman"/>
+          <w:sz w:val="24"/>
+        </w:rPr>
+        <w:t xml:space="preserve">)  </w:t>
       </w:r>
       <w:r>
         <w:rPr>
@@ -2457,7 +2540,7 @@
           <w:rFonts w:ascii="Times New Roman" w:hAnsi="Times New Roman" w:cs="Times New Roman"/>
           <w:sz w:val="24"/>
         </w:rPr>
-        <w:t xml:space="preserve">                    (</w:t>
+        <w:t xml:space="preserve"> (</w:t>
       </w:r>
       <w:r>
         <w:rPr>
@@ -2499,7 +2582,7 @@
           <w:rFonts w:ascii="Times New Roman" w:hAnsi="Times New Roman" w:cs="Times New Roman"/>
           <w:sz w:val="24"/>
         </w:rPr>
-        <w:t xml:space="preserve">                    (</w:t>
+        <w:t xml:space="preserve"> (</w:t>
       </w:r>
       <w:r>
         <w:rPr>
@@ -2518,7 +2601,8 @@
     </w:p>
     <w:p>
       <w:pPr>
-        <w:spacing w:line="240" w:lineRule="auto"/>
+        <w:keepNext/>
+        <w:spacing w:after="120" w:line="240" w:lineRule="auto"/>
         <w:rPr>
           <w:rFonts w:ascii="Times New Roman" w:hAnsi="Times New Roman" w:cs="Times New Roman"/>
           <w:sz w:val="24"/>
@@ -2564,7 +2648,7 @@
           <w:rFonts w:ascii="Times New Roman" w:hAnsi="Times New Roman" w:cs="Times New Roman"/>
           <w:sz w:val="24"/>
         </w:rPr>
-        <w:t xml:space="preserve">                    (</w:t>
+        <w:t xml:space="preserve"> (</w:t>
       </w:r>
       <w:r>
         <w:rPr>
@@ -2606,7 +2690,7 @@
           <w:rFonts w:ascii="Times New Roman" w:hAnsi="Times New Roman" w:cs="Times New Roman"/>
           <w:sz w:val="24"/>
         </w:rPr>
-        <w:t xml:space="preserve">                    (</w:t>
+        <w:t xml:space="preserve"> (</w:t>
       </w:r>
       <w:r>
         <w:rPr>
@@ -2625,7 +2709,8 @@
     </w:p>
     <w:p>
       <w:pPr>
-        <w:spacing w:line="240" w:lineRule="auto"/>
+        <w:keepNext/>
+        <w:spacing w:after="120" w:line="240" w:lineRule="auto"/>
         <w:rPr>
           <w:rFonts w:ascii="Times New Roman" w:hAnsi="Times New Roman" w:cs="Times New Roman"/>
           <w:sz w:val="24"/>
@@ -2690,7 +2775,8 @@
     </w:p>
     <w:p>
       <w:pPr>
-        <w:spacing w:line="240" w:lineRule="auto"/>
+        <w:keepNext/>
+        <w:spacing w:after="120" w:line="240" w:lineRule="auto"/>
         <w:rPr>
           <w:rFonts w:ascii="Times New Roman" w:hAnsi="Times New Roman" w:cs="Times New Roman"/>
           <w:sz w:val="24"/>
@@ -2736,7 +2822,7 @@
           <w:rFonts w:ascii="Times New Roman" w:hAnsi="Times New Roman" w:cs="Times New Roman"/>
           <w:sz w:val="24"/>
         </w:rPr>
-        <w:t xml:space="preserve">                    (</w:t>
+        <w:t xml:space="preserve"> (</w:t>
       </w:r>
       <w:r>
         <w:rPr>
@@ -2769,7 +2855,8 @@
     </w:p>
     <w:p>
       <w:pPr>
-        <w:spacing w:line="240" w:lineRule="auto"/>
+        <w:keepNext/>
+        <w:spacing w:after="120" w:line="240" w:lineRule="auto"/>
         <w:rPr>
           <w:rFonts w:ascii="Times New Roman" w:hAnsi="Times New Roman" w:cs="Times New Roman"/>
           <w:sz w:val="24"/>
@@ -2856,7 +2943,8 @@
     </w:p>
     <w:p>
       <w:pPr>
-        <w:spacing w:line="240" w:lineRule="auto"/>
+        <w:keepNext/>
+        <w:spacing w:after="120" w:line="240" w:lineRule="auto"/>
         <w:rPr>
           <w:rFonts w:ascii="Times New Roman" w:hAnsi="Times New Roman" w:cs="Times New Roman"/>
           <w:sz w:val="24"/>
@@ -2917,7 +3005,7 @@
           <w:rFonts w:ascii="Times New Roman" w:hAnsi="Times New Roman" w:cs="Times New Roman"/>
           <w:sz w:val="24"/>
         </w:rPr>
-        <w:t xml:space="preserve">                    (</w:t>
+        <w:t xml:space="preserve"> (</w:t>
       </w:r>
       <w:r>
         <w:rPr>
@@ -2959,21 +3047,21 @@
           <w:rFonts w:ascii="Times New Roman" w:hAnsi="Times New Roman" w:cs="Times New Roman"/>
           <w:sz w:val="24"/>
         </w:rPr>
-        <w:t xml:space="preserve">                    (</w:t>
-      </w:r>
-      <w:r>
-        <w:rPr>
-          <w:rFonts w:ascii="Times New Roman" w:hAnsi="Times New Roman" w:cs="Times New Roman"/>
-          <w:sz w:val="24"/>
-        </w:rPr>
-        <w:t xml:space="preserve">dos </w:t>
-      </w:r>
-      <w:r>
-        <w:rPr>
-          <w:rFonts w:ascii="Times New Roman" w:hAnsi="Times New Roman" w:cs="Times New Roman"/>
-          <w:sz w:val="24"/>
-        </w:rPr>
-        <w:t xml:space="preserve">) </w:t>
+        <w:t xml:space="preserve"> (</w:t>
+      </w:r>
+      <w:r>
+        <w:rPr>
+          <w:rFonts w:ascii="Times New Roman" w:hAnsi="Times New Roman" w:cs="Times New Roman"/>
+          <w:sz w:val="24"/>
+        </w:rPr>
+        <w:t>dos</w:t>
+      </w:r>
+      <w:r>
+        <w:rPr>
+          <w:rFonts w:ascii="Times New Roman" w:hAnsi="Times New Roman" w:cs="Times New Roman"/>
+          <w:sz w:val="24"/>
+        </w:rPr>
+        <w:t xml:space="preserve">)  </w:t>
       </w:r>
       <w:r>
         <w:rPr>
@@ -3001,7 +3089,7 @@
           <w:rFonts w:ascii="Times New Roman" w:hAnsi="Times New Roman" w:cs="Times New Roman"/>
           <w:sz w:val="24"/>
         </w:rPr>
-        <w:t xml:space="preserve">                    (</w:t>
+        <w:t xml:space="preserve"> (</w:t>
       </w:r>
       <w:r>
         <w:rPr>
@@ -3043,7 +3131,7 @@
           <w:rFonts w:ascii="Times New Roman" w:hAnsi="Times New Roman" w:cs="Times New Roman"/>
           <w:sz w:val="24"/>
         </w:rPr>
-        <w:t xml:space="preserve">                    (</w:t>
+        <w:t xml:space="preserve"> (</w:t>
       </w:r>
       <w:r>
         <w:rPr>
@@ -3085,7 +3173,7 @@
           <w:rFonts w:ascii="Times New Roman" w:hAnsi="Times New Roman" w:cs="Times New Roman"/>
           <w:sz w:val="24"/>
         </w:rPr>
-        <w:t xml:space="preserve">                    (</w:t>
+        <w:t xml:space="preserve"> (</w:t>
       </w:r>
       <w:r>
         <w:rPr>
@@ -3118,7 +3206,8 @@
     </w:p>
     <w:p>
       <w:pPr>
-        <w:spacing w:line="240" w:lineRule="auto"/>
+        <w:keepNext/>
+        <w:spacing w:after="120" w:line="240" w:lineRule="auto"/>
         <w:rPr>
           <w:rFonts w:ascii="Times New Roman" w:hAnsi="Times New Roman" w:cs="Times New Roman"/>
           <w:sz w:val="24"/>
@@ -3155,7 +3244,8 @@
     </w:p>
     <w:p>
       <w:pPr>
-        <w:spacing w:line="240" w:lineRule="auto"/>
+        <w:keepNext/>
+        <w:spacing w:after="120" w:line="240" w:lineRule="auto"/>
         <w:rPr>
           <w:rFonts w:ascii="Times New Roman" w:hAnsi="Times New Roman" w:cs="Times New Roman"/>
           <w:sz w:val="24"/>
@@ -3171,7 +3261,8 @@
     </w:p>
     <w:p>
       <w:pPr>
-        <w:spacing w:line="240" w:lineRule="auto"/>
+        <w:keepNext/>
+        <w:spacing w:after="120" w:line="240" w:lineRule="auto"/>
         <w:rPr>
           <w:rFonts w:ascii="Times New Roman" w:hAnsi="Times New Roman" w:cs="Times New Roman"/>
           <w:sz w:val="24"/>
@@ -3201,7 +3292,338 @@
     </w:p>
     <w:p>
       <w:pPr>
-        <w:spacing w:line="240" w:lineRule="auto"/>
+        <w:keepNext/>
+        <w:spacing w:after="120" w:line="240" w:lineRule="auto"/>
+        <w:rPr>
+          <w:rFonts w:ascii="Times New Roman" w:hAnsi="Times New Roman" w:cs="Times New Roman"/>
+          <w:sz w:val="24"/>
+        </w:rPr>
+      </w:pPr>
+      <w:r>
+        <w:rPr>
+          <w:rFonts w:ascii="Times New Roman" w:hAnsi="Times New Roman" w:cs="Times New Roman"/>
+          <w:sz w:val="24"/>
+        </w:rPr>
+        <w:t>1</w:t>
+      </w:r>
+      <w:r>
+        <w:rPr>
+          <w:rFonts w:ascii="Times New Roman" w:hAnsi="Times New Roman" w:cs="Times New Roman"/>
+          <w:sz w:val="24"/>
+        </w:rPr>
+        <w:t xml:space="preserve">) </w:t>
+      </w:r>
+      <w:r>
+        <w:rPr>
+          <w:rFonts w:ascii="Times New Roman" w:hAnsi="Times New Roman" w:cs="Times New Roman"/>
+          <w:sz w:val="24"/>
+        </w:rPr>
+        <w:t xml:space="preserve"> </w:t>
+      </w:r>
+      <w:r>
+        <w:rPr>
+          <w:rFonts w:ascii="Times New Roman" w:hAnsi="Times New Roman" w:cs="Times New Roman"/>
+          <w:sz w:val="24"/>
+        </w:rPr>
+        <w:t>Acceso</w:t>
+      </w:r>
+      <w:r>
+        <w:rPr>
+          <w:rFonts w:ascii="Times New Roman" w:hAnsi="Times New Roman" w:cs="Times New Roman"/>
+          <w:sz w:val="24"/>
+        </w:rPr>
+        <w:t xml:space="preserve">: </w:t>
+      </w:r>
+      <w:r>
+        <w:rPr>
+          <w:rFonts w:ascii="Times New Roman" w:hAnsi="Times New Roman" w:cs="Times New Roman"/>
+          <w:sz w:val="24"/>
+        </w:rPr>
+        <w:t>Deberán</w:t>
+      </w:r>
+      <w:r>
+        <w:rPr>
+          <w:rFonts w:ascii="Times New Roman" w:hAnsi="Times New Roman" w:cs="Times New Roman"/>
+          <w:sz w:val="24"/>
+        </w:rPr>
+        <w:t xml:space="preserve"> contar con 2</w:t>
+      </w:r>
+      <w:r>
+        <w:rPr>
+          <w:rFonts w:ascii="Times New Roman" w:hAnsi="Times New Roman" w:cs="Times New Roman"/>
+          <w:sz w:val="24"/>
+        </w:rPr>
+        <w:t xml:space="preserve"> </w:t>
+      </w:r>
+      <w:r>
+        <w:rPr>
+          <w:rFonts w:ascii="Times New Roman" w:hAnsi="Times New Roman" w:cs="Times New Roman"/>
+          <w:sz w:val="24"/>
+        </w:rPr>
+        <w:t xml:space="preserve"> (</w:t>
+      </w:r>
+      <w:r>
+        <w:rPr>
+          <w:rFonts w:ascii="Times New Roman" w:hAnsi="Times New Roman" w:cs="Times New Roman"/>
+          <w:sz w:val="24"/>
+        </w:rPr>
+        <w:t>dos</w:t>
+      </w:r>
+      <w:r>
+        <w:rPr>
+          <w:rFonts w:ascii="Times New Roman" w:hAnsi="Times New Roman" w:cs="Times New Roman"/>
+          <w:sz w:val="24"/>
+        </w:rPr>
+        <w:t xml:space="preserve">) </w:t>
+      </w:r>
+      <w:r>
+        <w:rPr>
+          <w:rFonts w:ascii="Times New Roman" w:hAnsi="Times New Roman" w:cs="Times New Roman"/>
+          <w:sz w:val="24"/>
+        </w:rPr>
+        <w:t xml:space="preserve"> </w:t>
+      </w:r>
+      <w:r>
+        <w:rPr>
+          <w:rFonts w:ascii="Times New Roman" w:hAnsi="Times New Roman" w:cs="Times New Roman"/>
+          <w:sz w:val="24"/>
+        </w:rPr>
+        <w:t xml:space="preserve">puertas de acceso de por lo menos 5,00 metros de ancho como </w:t>
+      </w:r>
+      <w:r>
+        <w:rPr>
+          <w:rFonts w:ascii="Times New Roman" w:hAnsi="Times New Roman" w:cs="Times New Roman"/>
+          <w:sz w:val="24"/>
+        </w:rPr>
+        <w:t>mínimo</w:t>
+      </w:r>
+      <w:r>
+        <w:rPr>
+          <w:rFonts w:ascii="Times New Roman" w:hAnsi="Times New Roman" w:cs="Times New Roman"/>
+          <w:sz w:val="24"/>
+        </w:rPr>
+        <w:t>.</w:t>
+      </w:r>
+    </w:p>
+    <w:p>
+      <w:pPr>
+        <w:keepNext/>
+        <w:spacing w:after="120" w:line="240" w:lineRule="auto"/>
+        <w:rPr>
+          <w:rFonts w:ascii="Times New Roman" w:hAnsi="Times New Roman" w:cs="Times New Roman"/>
+          <w:sz w:val="24"/>
+        </w:rPr>
+      </w:pPr>
+      <w:r>
+        <w:rPr>
+          <w:rFonts w:ascii="Times New Roman" w:hAnsi="Times New Roman" w:cs="Times New Roman"/>
+          <w:sz w:val="24"/>
+        </w:rPr>
+        <w:t>2</w:t>
+      </w:r>
+      <w:r>
+        <w:rPr>
+          <w:rFonts w:ascii="Times New Roman" w:hAnsi="Times New Roman" w:cs="Times New Roman"/>
+          <w:sz w:val="24"/>
+        </w:rPr>
+        <w:t xml:space="preserve">) </w:t>
+      </w:r>
+      <w:r>
+        <w:rPr>
+          <w:rFonts w:ascii="Times New Roman" w:hAnsi="Times New Roman" w:cs="Times New Roman"/>
+          <w:sz w:val="24"/>
+        </w:rPr>
+        <w:t xml:space="preserve"> </w:t>
+      </w:r>
+      <w:r>
+        <w:rPr>
+          <w:rFonts w:ascii="Times New Roman" w:hAnsi="Times New Roman" w:cs="Times New Roman"/>
+          <w:sz w:val="24"/>
+        </w:rPr>
+        <w:t>Deberán</w:t>
+      </w:r>
+      <w:r>
+        <w:rPr>
+          <w:rFonts w:ascii="Times New Roman" w:hAnsi="Times New Roman" w:cs="Times New Roman"/>
+          <w:sz w:val="24"/>
+        </w:rPr>
+        <w:t xml:space="preserve"> contar como </w:t>
+      </w:r>
+      <w:r>
+        <w:rPr>
+          <w:rFonts w:ascii="Times New Roman" w:hAnsi="Times New Roman" w:cs="Times New Roman"/>
+          <w:sz w:val="24"/>
+        </w:rPr>
+        <w:t>mínimo</w:t>
+      </w:r>
+      <w:r>
+        <w:rPr>
+          <w:rFonts w:ascii="Times New Roman" w:hAnsi="Times New Roman" w:cs="Times New Roman"/>
+          <w:sz w:val="24"/>
+        </w:rPr>
+        <w:t xml:space="preserve"> con contrapiso de hormigón, en los accesos, zonas de servicios, sanitarios y pista de baile.</w:t>
+      </w:r>
+    </w:p>
+    <w:p>
+      <w:pPr>
+        <w:keepNext/>
+        <w:spacing w:after="120" w:line="240" w:lineRule="auto"/>
+        <w:rPr>
+          <w:rFonts w:ascii="Times New Roman" w:hAnsi="Times New Roman" w:cs="Times New Roman"/>
+          <w:sz w:val="24"/>
+        </w:rPr>
+      </w:pPr>
+      <w:r>
+        <w:rPr>
+          <w:rFonts w:ascii="Times New Roman" w:hAnsi="Times New Roman" w:cs="Times New Roman"/>
+          <w:sz w:val="24"/>
+        </w:rPr>
+        <w:t>3</w:t>
+      </w:r>
+      <w:r>
+        <w:rPr>
+          <w:rFonts w:ascii="Times New Roman" w:hAnsi="Times New Roman" w:cs="Times New Roman"/>
+          <w:sz w:val="24"/>
+        </w:rPr>
+        <w:t xml:space="preserve">) </w:t>
+      </w:r>
+      <w:r>
+        <w:rPr>
+          <w:rFonts w:ascii="Times New Roman" w:hAnsi="Times New Roman" w:cs="Times New Roman"/>
+          <w:sz w:val="24"/>
+        </w:rPr>
+        <w:t xml:space="preserve"> </w:t>
+      </w:r>
+      <w:r>
+        <w:rPr>
+          <w:rFonts w:ascii="Times New Roman" w:hAnsi="Times New Roman" w:cs="Times New Roman"/>
+          <w:sz w:val="24"/>
+        </w:rPr>
+        <w:t>Sanitarios</w:t>
+      </w:r>
+      <w:r>
+        <w:rPr>
+          <w:rFonts w:ascii="Times New Roman" w:hAnsi="Times New Roman" w:cs="Times New Roman"/>
+          <w:sz w:val="24"/>
+        </w:rPr>
+        <w:t xml:space="preserve">: </w:t>
+      </w:r>
+      <w:r>
+        <w:rPr>
+          <w:rFonts w:ascii="Times New Roman" w:hAnsi="Times New Roman" w:cs="Times New Roman"/>
+          <w:sz w:val="24"/>
+        </w:rPr>
+        <w:t xml:space="preserve">Los establecidos en el Inc. 13 del </w:t>
+      </w:r>
+      <w:r>
+        <w:rPr>
+          <w:rFonts w:ascii="Times New Roman" w:hAnsi="Times New Roman" w:cs="Times New Roman"/>
+          <w:sz w:val="24"/>
+        </w:rPr>
+        <w:t>Artículo</w:t>
+      </w:r>
+      <w:r>
+        <w:rPr>
+          <w:rFonts w:ascii="Times New Roman" w:hAnsi="Times New Roman" w:cs="Times New Roman"/>
+          <w:sz w:val="24"/>
+        </w:rPr>
+        <w:t xml:space="preserve"> 5 de la presente norma.</w:t>
+      </w:r>
+    </w:p>
+    <w:p>
+      <w:pPr>
+        <w:keepNext/>
+        <w:spacing w:after="120" w:line="240" w:lineRule="auto"/>
+        <w:rPr>
+          <w:rFonts w:ascii="Times New Roman" w:hAnsi="Times New Roman" w:cs="Times New Roman"/>
+          <w:sz w:val="24"/>
+        </w:rPr>
+      </w:pPr>
+      <w:r>
+        <w:rPr>
+          <w:rFonts w:ascii="Times New Roman" w:hAnsi="Times New Roman" w:cs="Times New Roman"/>
+          <w:sz w:val="24"/>
+        </w:rPr>
+        <w:t>4</w:t>
+      </w:r>
+      <w:r>
+        <w:rPr>
+          <w:rFonts w:ascii="Times New Roman" w:hAnsi="Times New Roman" w:cs="Times New Roman"/>
+          <w:sz w:val="24"/>
+        </w:rPr>
+        <w:t xml:space="preserve">) </w:t>
+      </w:r>
+      <w:r>
+        <w:rPr>
+          <w:rFonts w:ascii="Times New Roman" w:hAnsi="Times New Roman" w:cs="Times New Roman"/>
+          <w:sz w:val="24"/>
+        </w:rPr>
+        <w:t xml:space="preserve"> </w:t>
+      </w:r>
+      <w:r>
+        <w:rPr>
+          <w:rFonts w:ascii="Times New Roman" w:hAnsi="Times New Roman" w:cs="Times New Roman"/>
+          <w:sz w:val="24"/>
+        </w:rPr>
+        <w:t>Instalación</w:t>
+      </w:r>
+      <w:r>
+        <w:rPr>
+          <w:rFonts w:ascii="Times New Roman" w:hAnsi="Times New Roman" w:cs="Times New Roman"/>
+          <w:sz w:val="24"/>
+        </w:rPr>
+        <w:t xml:space="preserve"> eléctrica</w:t>
+      </w:r>
+      <w:r>
+        <w:rPr>
+          <w:rFonts w:ascii="Times New Roman" w:hAnsi="Times New Roman" w:cs="Times New Roman"/>
+          <w:sz w:val="24"/>
+        </w:rPr>
+        <w:t xml:space="preserve">: </w:t>
+      </w:r>
+      <w:r>
+        <w:rPr>
+          <w:rFonts w:ascii="Times New Roman" w:hAnsi="Times New Roman" w:cs="Times New Roman"/>
+          <w:sz w:val="24"/>
+        </w:rPr>
+        <w:t xml:space="preserve">Lo establecido en el Inc. 16 del </w:t>
+      </w:r>
+      <w:r>
+        <w:rPr>
+          <w:rFonts w:ascii="Times New Roman" w:hAnsi="Times New Roman" w:cs="Times New Roman"/>
+          <w:sz w:val="24"/>
+        </w:rPr>
+        <w:t>artículo</w:t>
+      </w:r>
+      <w:r>
+        <w:rPr>
+          <w:rFonts w:ascii="Times New Roman" w:hAnsi="Times New Roman" w:cs="Times New Roman"/>
+          <w:sz w:val="24"/>
+        </w:rPr>
+        <w:t xml:space="preserve"> 5 de la presente norma.</w:t>
+      </w:r>
+    </w:p>
+    <w:p>
+      <w:pPr>
+        <w:keepNext/>
+        <w:spacing w:after="120" w:line="240" w:lineRule="auto"/>
+        <w:rPr>
+          <w:rFonts w:ascii="Times New Roman" w:hAnsi="Times New Roman" w:cs="Times New Roman"/>
+          <w:sz w:val="24"/>
+        </w:rPr>
+      </w:pPr>
+      <w:r>
+        <w:rPr>
+          <w:rFonts w:ascii="Times New Roman" w:hAnsi="Times New Roman" w:cs="Times New Roman"/>
+          <w:sz w:val="24"/>
+        </w:rPr>
+        <w:t>DISPOSICIONES GENERALES</w:t>
+      </w:r>
+    </w:p>
+    <w:p>
+      <w:pPr>
+        <w:keepNext/>
+        <w:spacing w:after="120" w:line="240" w:lineRule="auto"/>
         <w:rPr>
           <w:rFonts w:ascii="Times New Roman" w:hAnsi="Times New Roman" w:cs="Times New Roman"/>
           <w:sz w:val="24"/>
@@ -3213,28 +3635,80 @@
           <w:sz w:val="24"/>
         </w:rPr>
         <w:lastRenderedPageBreak/>
-        <w:t>1</w:t>
-      </w:r>
-      <w:r>
-        <w:rPr>
-          <w:rFonts w:ascii="Times New Roman" w:hAnsi="Times New Roman" w:cs="Times New Roman"/>
-          <w:sz w:val="24"/>
-        </w:rPr>
-        <w:t xml:space="preserve">) </w:t>
-      </w:r>
-      <w:r>
-        <w:rPr>
-          <w:rFonts w:ascii="Times New Roman" w:hAnsi="Times New Roman" w:cs="Times New Roman"/>
-          <w:sz w:val="24"/>
-        </w:rPr>
-        <w:t xml:space="preserve"> </w:t>
-      </w:r>
-      <w:r>
-        <w:rPr>
-          <w:rFonts w:ascii="Times New Roman" w:hAnsi="Times New Roman" w:cs="Times New Roman"/>
-          <w:sz w:val="24"/>
-        </w:rPr>
-        <w:t>Acceso</w:t>
+        <w:t xml:space="preserve">ARTICULO SEPTIMO: Para los locales abiertos o cerrados que tuvieran dentro de los mismos mesas y sillas destinadas a clientes, en un </w:t>
+      </w:r>
+      <w:r>
+        <w:rPr>
+          <w:rFonts w:ascii="Times New Roman" w:hAnsi="Times New Roman" w:cs="Times New Roman"/>
+          <w:sz w:val="24"/>
+        </w:rPr>
+        <w:t>área</w:t>
+      </w:r>
+      <w:r>
+        <w:rPr>
+          <w:rFonts w:ascii="Times New Roman" w:hAnsi="Times New Roman" w:cs="Times New Roman"/>
+          <w:sz w:val="24"/>
+        </w:rPr>
+        <w:t xml:space="preserve"> </w:t>
+      </w:r>
+      <w:r>
+        <w:rPr>
+          <w:rFonts w:ascii="Times New Roman" w:hAnsi="Times New Roman" w:cs="Times New Roman"/>
+          <w:sz w:val="24"/>
+        </w:rPr>
+        <w:t>determinada</w:t>
+      </w:r>
+      <w:r>
+        <w:rPr>
+          <w:rFonts w:ascii="Times New Roman" w:hAnsi="Times New Roman" w:cs="Times New Roman"/>
+          <w:sz w:val="24"/>
+        </w:rPr>
+        <w:t xml:space="preserve"> a tal fin deberán cumplir con lo establecido en el Inc. </w:t>
+      </w:r>
+      <w:r>
+        <w:rPr>
+          <w:rFonts w:ascii="Times New Roman" w:hAnsi="Times New Roman" w:cs="Times New Roman"/>
+          <w:sz w:val="24"/>
+        </w:rPr>
+        <w:t>“A</w:t>
+      </w:r>
+      <w:r>
+        <w:rPr>
+          <w:rFonts w:ascii="Times New Roman" w:hAnsi="Times New Roman" w:cs="Times New Roman"/>
+          <w:sz w:val="24"/>
+        </w:rPr>
+        <w:t xml:space="preserve">”, puntos 1 y 2 del </w:t>
+      </w:r>
+      <w:r>
+        <w:rPr>
+          <w:rFonts w:ascii="Times New Roman" w:hAnsi="Times New Roman" w:cs="Times New Roman"/>
+          <w:sz w:val="24"/>
+        </w:rPr>
+        <w:t>artículo</w:t>
+      </w:r>
+      <w:r>
+        <w:rPr>
+          <w:rFonts w:ascii="Times New Roman" w:hAnsi="Times New Roman" w:cs="Times New Roman"/>
+          <w:sz w:val="24"/>
+        </w:rPr>
+        <w:t xml:space="preserve"> 1 de la ordenanza N 400?90 del 21/11/90.</w:t>
+      </w:r>
+    </w:p>
+    <w:p>
+      <w:pPr>
+        <w:keepNext/>
+        <w:spacing w:after="120" w:line="240" w:lineRule="auto"/>
+        <w:rPr>
+          <w:rFonts w:ascii="Times New Roman" w:hAnsi="Times New Roman" w:cs="Times New Roman"/>
+          <w:sz w:val="24"/>
+        </w:rPr>
+      </w:pPr>
+      <w:r>
+        <w:rPr>
+          <w:rFonts w:ascii="Times New Roman" w:hAnsi="Times New Roman" w:cs="Times New Roman"/>
+          <w:sz w:val="24"/>
+        </w:rPr>
+        <w:t>ARTICULO OCTAVO</w:t>
       </w:r>
       <w:r>
         <w:rPr>
@@ -3248,165 +3722,66 @@
           <w:rFonts w:ascii="Times New Roman" w:hAnsi="Times New Roman" w:cs="Times New Roman"/>
           <w:sz w:val="24"/>
         </w:rPr>
-        <w:t>Deberán</w:t>
-      </w:r>
-      <w:r>
-        <w:rPr>
-          <w:rFonts w:ascii="Times New Roman" w:hAnsi="Times New Roman" w:cs="Times New Roman"/>
-          <w:sz w:val="24"/>
-        </w:rPr>
-        <w:t xml:space="preserve"> contar con 2</w:t>
-      </w:r>
-      <w:r>
-        <w:rPr>
-          <w:rFonts w:ascii="Times New Roman" w:hAnsi="Times New Roman" w:cs="Times New Roman"/>
-          <w:sz w:val="24"/>
-        </w:rPr>
-        <w:t xml:space="preserve"> </w:t>
-      </w:r>
-      <w:r>
-        <w:rPr>
-          <w:rFonts w:ascii="Times New Roman" w:hAnsi="Times New Roman" w:cs="Times New Roman"/>
-          <w:sz w:val="24"/>
-        </w:rPr>
-        <w:t xml:space="preserve">                    (</w:t>
-      </w:r>
-      <w:r>
-        <w:rPr>
-          <w:rFonts w:ascii="Times New Roman" w:hAnsi="Times New Roman" w:cs="Times New Roman"/>
-          <w:sz w:val="24"/>
-        </w:rPr>
-        <w:t>dos</w:t>
-      </w:r>
-      <w:r>
-        <w:rPr>
-          <w:rFonts w:ascii="Times New Roman" w:hAnsi="Times New Roman" w:cs="Times New Roman"/>
-          <w:sz w:val="24"/>
-        </w:rPr>
-        <w:t xml:space="preserve">) </w:t>
-      </w:r>
-      <w:r>
-        <w:rPr>
-          <w:rFonts w:ascii="Times New Roman" w:hAnsi="Times New Roman" w:cs="Times New Roman"/>
-          <w:sz w:val="24"/>
-        </w:rPr>
-        <w:t xml:space="preserve"> </w:t>
-      </w:r>
-      <w:r>
-        <w:rPr>
-          <w:rFonts w:ascii="Times New Roman" w:hAnsi="Times New Roman" w:cs="Times New Roman"/>
-          <w:sz w:val="24"/>
-        </w:rPr>
-        <w:t xml:space="preserve">puertas de acceso de por lo menos 5,00 metros de ancho como </w:t>
-      </w:r>
-      <w:r>
-        <w:rPr>
-          <w:rFonts w:ascii="Times New Roman" w:hAnsi="Times New Roman" w:cs="Times New Roman"/>
-          <w:sz w:val="24"/>
-        </w:rPr>
-        <w:t>mínimo</w:t>
-      </w:r>
-      <w:r>
-        <w:rPr>
-          <w:rFonts w:ascii="Times New Roman" w:hAnsi="Times New Roman" w:cs="Times New Roman"/>
-          <w:sz w:val="24"/>
-        </w:rPr>
-        <w:t>.</w:t>
-      </w:r>
-    </w:p>
-    <w:p>
-      <w:pPr>
-        <w:spacing w:line="240" w:lineRule="auto"/>
-        <w:rPr>
-          <w:rFonts w:ascii="Times New Roman" w:hAnsi="Times New Roman" w:cs="Times New Roman"/>
-          <w:sz w:val="24"/>
-        </w:rPr>
-      </w:pPr>
-      <w:r>
-        <w:rPr>
-          <w:rFonts w:ascii="Times New Roman" w:hAnsi="Times New Roman" w:cs="Times New Roman"/>
-          <w:sz w:val="24"/>
-        </w:rPr>
-        <w:t>2</w:t>
-      </w:r>
-      <w:r>
-        <w:rPr>
-          <w:rFonts w:ascii="Times New Roman" w:hAnsi="Times New Roman" w:cs="Times New Roman"/>
-          <w:sz w:val="24"/>
-        </w:rPr>
-        <w:t xml:space="preserve">) </w:t>
-      </w:r>
-      <w:r>
-        <w:rPr>
-          <w:rFonts w:ascii="Times New Roman" w:hAnsi="Times New Roman" w:cs="Times New Roman"/>
-          <w:sz w:val="24"/>
-        </w:rPr>
-        <w:t xml:space="preserve"> </w:t>
-      </w:r>
-      <w:r>
-        <w:rPr>
-          <w:rFonts w:ascii="Times New Roman" w:hAnsi="Times New Roman" w:cs="Times New Roman"/>
-          <w:sz w:val="24"/>
-        </w:rPr>
-        <w:t>Deberán</w:t>
-      </w:r>
-      <w:r>
-        <w:rPr>
-          <w:rFonts w:ascii="Times New Roman" w:hAnsi="Times New Roman" w:cs="Times New Roman"/>
-          <w:sz w:val="24"/>
-        </w:rPr>
-        <w:t xml:space="preserve"> contar como </w:t>
-      </w:r>
-      <w:r>
-        <w:rPr>
-          <w:rFonts w:ascii="Times New Roman" w:hAnsi="Times New Roman" w:cs="Times New Roman"/>
-          <w:sz w:val="24"/>
-        </w:rPr>
-        <w:t>mínimo</w:t>
-      </w:r>
-      <w:r>
-        <w:rPr>
-          <w:rFonts w:ascii="Times New Roman" w:hAnsi="Times New Roman" w:cs="Times New Roman"/>
-          <w:sz w:val="24"/>
-        </w:rPr>
-        <w:t xml:space="preserve"> con contrapiso de hormigón, en los accesos, zonas de servicios, sanitarios y pista de baile.</w:t>
-      </w:r>
-    </w:p>
-    <w:p>
-      <w:pPr>
-        <w:spacing w:line="240" w:lineRule="auto"/>
-        <w:rPr>
-          <w:rFonts w:ascii="Times New Roman" w:hAnsi="Times New Roman" w:cs="Times New Roman"/>
-          <w:sz w:val="24"/>
-        </w:rPr>
-      </w:pPr>
-      <w:r>
-        <w:rPr>
-          <w:rFonts w:ascii="Times New Roman" w:hAnsi="Times New Roman" w:cs="Times New Roman"/>
-          <w:sz w:val="24"/>
-        </w:rPr>
-        <w:t>3</w:t>
-      </w:r>
-      <w:r>
-        <w:rPr>
-          <w:rFonts w:ascii="Times New Roman" w:hAnsi="Times New Roman" w:cs="Times New Roman"/>
-          <w:sz w:val="24"/>
-        </w:rPr>
-        <w:t xml:space="preserve">) </w:t>
-      </w:r>
-      <w:r>
-        <w:rPr>
-          <w:rFonts w:ascii="Times New Roman" w:hAnsi="Times New Roman" w:cs="Times New Roman"/>
-          <w:sz w:val="24"/>
-        </w:rPr>
-        <w:t xml:space="preserve"> </w:t>
-      </w:r>
-      <w:r>
-        <w:rPr>
-          <w:rFonts w:ascii="Times New Roman" w:hAnsi="Times New Roman" w:cs="Times New Roman"/>
-          <w:sz w:val="24"/>
-        </w:rPr>
-        <w:t>Sanitarios</w:t>
+        <w:t xml:space="preserve">Para todos los casos, regirá, en lo referente al control de ruidos, lo establecido en </w:t>
+      </w:r>
+      <w:r>
+        <w:rPr>
+          <w:rFonts w:ascii="Times New Roman" w:hAnsi="Times New Roman" w:cs="Times New Roman"/>
+          <w:sz w:val="24"/>
+        </w:rPr>
+        <w:t>ordenanza</w:t>
+      </w:r>
+      <w:r>
+        <w:rPr>
+          <w:rFonts w:ascii="Times New Roman" w:hAnsi="Times New Roman" w:cs="Times New Roman"/>
+          <w:sz w:val="24"/>
+        </w:rPr>
+        <w:t xml:space="preserve"> N 21/79, articulo 32, y su </w:t>
+      </w:r>
+      <w:r>
+        <w:rPr>
+          <w:rFonts w:ascii="Times New Roman" w:hAnsi="Times New Roman" w:cs="Times New Roman"/>
+          <w:sz w:val="24"/>
+        </w:rPr>
+        <w:t>modificatoria</w:t>
+      </w:r>
+      <w:r>
+        <w:rPr>
+          <w:rFonts w:ascii="Times New Roman" w:hAnsi="Times New Roman" w:cs="Times New Roman"/>
+          <w:sz w:val="24"/>
+        </w:rPr>
+        <w:t>, ordenanza N</w:t>
+      </w:r>
+      <w:r>
+        <w:rPr>
+          <w:rFonts w:ascii="Times New Roman" w:hAnsi="Times New Roman" w:cs="Times New Roman"/>
+          <w:sz w:val="24"/>
+        </w:rPr>
+        <w:t xml:space="preserve"> </w:t>
+      </w:r>
+      <w:r>
+        <w:rPr>
+          <w:rFonts w:ascii="Times New Roman" w:hAnsi="Times New Roman" w:cs="Times New Roman"/>
+          <w:sz w:val="24"/>
+        </w:rPr>
+        <w:t>736/96 del 20/03/96.</w:t>
+      </w:r>
+    </w:p>
+    <w:p>
+      <w:pPr>
+        <w:keepNext/>
+        <w:spacing w:after="120" w:line="240" w:lineRule="auto"/>
+        <w:rPr>
+          <w:rFonts w:ascii="Times New Roman" w:hAnsi="Times New Roman" w:cs="Times New Roman"/>
+          <w:sz w:val="24"/>
+        </w:rPr>
+      </w:pPr>
+      <w:r>
+        <w:rPr>
+          <w:rFonts w:ascii="Times New Roman" w:hAnsi="Times New Roman" w:cs="Times New Roman"/>
+          <w:sz w:val="24"/>
+        </w:rPr>
+        <w:t>ARTICULO NOVENO</w:t>
       </w:r>
       <w:r>
         <w:rPr>
@@ -3420,65 +3795,38 @@
           <w:rFonts w:ascii="Times New Roman" w:hAnsi="Times New Roman" w:cs="Times New Roman"/>
           <w:sz w:val="24"/>
         </w:rPr>
-        <w:t xml:space="preserve">Los establecidos en el Inc. 13 del </w:t>
-      </w:r>
-      <w:r>
-        <w:rPr>
-          <w:rFonts w:ascii="Times New Roman" w:hAnsi="Times New Roman" w:cs="Times New Roman"/>
-          <w:sz w:val="24"/>
-        </w:rPr>
-        <w:t>Artículo</w:t>
-      </w:r>
-      <w:r>
-        <w:rPr>
-          <w:rFonts w:ascii="Times New Roman" w:hAnsi="Times New Roman" w:cs="Times New Roman"/>
-          <w:sz w:val="24"/>
-        </w:rPr>
-        <w:t xml:space="preserve"> 5 de la presente norma.</w:t>
-      </w:r>
-    </w:p>
-    <w:p>
-      <w:pPr>
-        <w:spacing w:line="240" w:lineRule="auto"/>
-        <w:rPr>
-          <w:rFonts w:ascii="Times New Roman" w:hAnsi="Times New Roman" w:cs="Times New Roman"/>
-          <w:sz w:val="24"/>
-        </w:rPr>
-      </w:pPr>
-      <w:r>
-        <w:rPr>
-          <w:rFonts w:ascii="Times New Roman" w:hAnsi="Times New Roman" w:cs="Times New Roman"/>
-          <w:sz w:val="24"/>
-        </w:rPr>
-        <w:t>4</w:t>
-      </w:r>
-      <w:r>
-        <w:rPr>
-          <w:rFonts w:ascii="Times New Roman" w:hAnsi="Times New Roman" w:cs="Times New Roman"/>
-          <w:sz w:val="24"/>
-        </w:rPr>
-        <w:t xml:space="preserve">) </w:t>
-      </w:r>
-      <w:r>
-        <w:rPr>
-          <w:rFonts w:ascii="Times New Roman" w:hAnsi="Times New Roman" w:cs="Times New Roman"/>
-          <w:sz w:val="24"/>
-        </w:rPr>
-        <w:t xml:space="preserve"> </w:t>
-      </w:r>
-      <w:r>
-        <w:rPr>
-          <w:rFonts w:ascii="Times New Roman" w:hAnsi="Times New Roman" w:cs="Times New Roman"/>
-          <w:sz w:val="24"/>
-        </w:rPr>
-        <w:t>Instalación</w:t>
-      </w:r>
-      <w:r>
-        <w:rPr>
-          <w:rFonts w:ascii="Times New Roman" w:hAnsi="Times New Roman" w:cs="Times New Roman"/>
-          <w:sz w:val="24"/>
-        </w:rPr>
-        <w:t xml:space="preserve"> eléctrica</w:t>
+        <w:t xml:space="preserve">Todos los locales, que no cuenten con grupo electrógeno propio, deberán contar con luces de emergencia en todo el local, </w:t>
+      </w:r>
+      <w:r>
+        <w:rPr>
+          <w:rFonts w:ascii="Times New Roman" w:hAnsi="Times New Roman" w:cs="Times New Roman"/>
+          <w:sz w:val="24"/>
+        </w:rPr>
+        <w:t>incluidas</w:t>
+      </w:r>
+      <w:r>
+        <w:rPr>
+          <w:rFonts w:ascii="Times New Roman" w:hAnsi="Times New Roman" w:cs="Times New Roman"/>
+          <w:sz w:val="24"/>
+        </w:rPr>
+        <w:t xml:space="preserve"> las entradas y las salidas de emergencia.</w:t>
+      </w:r>
+    </w:p>
+    <w:p>
+      <w:pPr>
+        <w:keepNext/>
+        <w:spacing w:after="120" w:line="240" w:lineRule="auto"/>
+        <w:rPr>
+          <w:rFonts w:ascii="Times New Roman" w:hAnsi="Times New Roman" w:cs="Times New Roman"/>
+          <w:sz w:val="24"/>
+        </w:rPr>
+      </w:pPr>
+      <w:r>
+        <w:rPr>
+          <w:rFonts w:ascii="Times New Roman" w:hAnsi="Times New Roman" w:cs="Times New Roman"/>
+          <w:sz w:val="24"/>
+        </w:rPr>
+        <w:t>ARTICULO DECIMO</w:t>
       </w:r>
       <w:r>
         <w:rPr>
@@ -3492,126 +3840,111 @@
           <w:rFonts w:ascii="Times New Roman" w:hAnsi="Times New Roman" w:cs="Times New Roman"/>
           <w:sz w:val="24"/>
         </w:rPr>
-        <w:t xml:space="preserve">Lo establecido en el Inc. 16 del </w:t>
-      </w:r>
-      <w:r>
-        <w:rPr>
-          <w:rFonts w:ascii="Times New Roman" w:hAnsi="Times New Roman" w:cs="Times New Roman"/>
-          <w:sz w:val="24"/>
-        </w:rPr>
-        <w:t>artículo</w:t>
-      </w:r>
-      <w:r>
-        <w:rPr>
-          <w:rFonts w:ascii="Times New Roman" w:hAnsi="Times New Roman" w:cs="Times New Roman"/>
-          <w:sz w:val="24"/>
-        </w:rPr>
-        <w:t xml:space="preserve"> 5 de la presente norma.</w:t>
-      </w:r>
-    </w:p>
-    <w:p>
-      <w:pPr>
-        <w:spacing w:line="240" w:lineRule="auto"/>
-        <w:jc w:val="center"/>
-        <w:rPr>
-          <w:rFonts w:ascii="Times New Roman" w:hAnsi="Times New Roman" w:cs="Times New Roman"/>
-          <w:sz w:val="24"/>
-        </w:rPr>
-      </w:pPr>
-      <w:r>
-        <w:rPr>
-          <w:rFonts w:ascii="Times New Roman" w:hAnsi="Times New Roman" w:cs="Times New Roman"/>
-          <w:sz w:val="24"/>
-        </w:rPr>
-        <w:t>DISPOSICIONES GENERALES</w:t>
-      </w:r>
-    </w:p>
-    <w:p>
-      <w:pPr>
-        <w:spacing w:line="240" w:lineRule="auto"/>
-        <w:rPr>
-          <w:rFonts w:ascii="Times New Roman" w:hAnsi="Times New Roman" w:cs="Times New Roman"/>
-          <w:sz w:val="24"/>
-        </w:rPr>
-      </w:pPr>
-      <w:r>
-        <w:rPr>
-          <w:rFonts w:ascii="Times New Roman" w:hAnsi="Times New Roman" w:cs="Times New Roman"/>
-          <w:sz w:val="24"/>
-        </w:rPr>
-        <w:t xml:space="preserve">ARTICULO SEPTIMO: Para los locales abiertos o cerrados que tuvieran dentro de los mismos mesas y sillas destinadas a clientes, en un </w:t>
-      </w:r>
-      <w:r>
-        <w:rPr>
-          <w:rFonts w:ascii="Times New Roman" w:hAnsi="Times New Roman" w:cs="Times New Roman"/>
-          <w:sz w:val="24"/>
-        </w:rPr>
-        <w:t>área</w:t>
-      </w:r>
-      <w:r>
-        <w:rPr>
-          <w:rFonts w:ascii="Times New Roman" w:hAnsi="Times New Roman" w:cs="Times New Roman"/>
-          <w:sz w:val="24"/>
-        </w:rPr>
-        <w:t xml:space="preserve"> </w:t>
-      </w:r>
-      <w:r>
-        <w:rPr>
-          <w:rFonts w:ascii="Times New Roman" w:hAnsi="Times New Roman" w:cs="Times New Roman"/>
-          <w:sz w:val="24"/>
-        </w:rPr>
-        <w:t>determinada</w:t>
-      </w:r>
-      <w:r>
-        <w:rPr>
-          <w:rFonts w:ascii="Times New Roman" w:hAnsi="Times New Roman" w:cs="Times New Roman"/>
-          <w:sz w:val="24"/>
-        </w:rPr>
-        <w:t xml:space="preserve"> a tal fin deberán cumplir con lo establecido en el Inc. </w:t>
-      </w:r>
-      <w:r>
-        <w:rPr>
-          <w:rFonts w:ascii="Times New Roman" w:hAnsi="Times New Roman" w:cs="Times New Roman"/>
-          <w:sz w:val="24"/>
-        </w:rPr>
-        <w:t>“A</w:t>
-      </w:r>
-      <w:r>
-        <w:rPr>
-          <w:rFonts w:ascii="Times New Roman" w:hAnsi="Times New Roman" w:cs="Times New Roman"/>
-          <w:sz w:val="24"/>
-        </w:rPr>
-        <w:t xml:space="preserve">”, puntos 1 y 2 del </w:t>
-      </w:r>
-      <w:r>
-        <w:rPr>
-          <w:rFonts w:ascii="Times New Roman" w:hAnsi="Times New Roman" w:cs="Times New Roman"/>
-          <w:sz w:val="24"/>
-        </w:rPr>
-        <w:t>artículo</w:t>
-      </w:r>
-      <w:r>
-        <w:rPr>
-          <w:rFonts w:ascii="Times New Roman" w:hAnsi="Times New Roman" w:cs="Times New Roman"/>
-          <w:sz w:val="24"/>
-        </w:rPr>
-        <w:t xml:space="preserve"> 1 de la ordenanza N 400?90 del 21/11/90.</w:t>
-      </w:r>
-    </w:p>
-    <w:p>
-      <w:pPr>
-        <w:spacing w:line="240" w:lineRule="auto"/>
-        <w:rPr>
-          <w:rFonts w:ascii="Times New Roman" w:hAnsi="Times New Roman" w:cs="Times New Roman"/>
-          <w:sz w:val="24"/>
-        </w:rPr>
-      </w:pPr>
-      <w:r>
-        <w:rPr>
-          <w:rFonts w:ascii="Times New Roman" w:hAnsi="Times New Roman" w:cs="Times New Roman"/>
-          <w:sz w:val="24"/>
-        </w:rPr>
-        <w:t>ARTICULO OCTAVO</w:t>
+        <w:t xml:space="preserve">Sin perjuicio por lo establecido por leyes Nacionales y/o provinciales, queda </w:t>
+      </w:r>
+      <w:r>
+        <w:rPr>
+          <w:rFonts w:ascii="Times New Roman" w:hAnsi="Times New Roman" w:cs="Times New Roman"/>
+          <w:sz w:val="24"/>
+        </w:rPr>
+        <w:t>terminantemente</w:t>
+      </w:r>
+      <w:r>
+        <w:rPr>
+          <w:rFonts w:ascii="Times New Roman" w:hAnsi="Times New Roman" w:cs="Times New Roman"/>
+          <w:sz w:val="24"/>
+        </w:rPr>
+        <w:t xml:space="preserve"> prohibido la venta de bebidas </w:t>
+      </w:r>
+      <w:r>
+        <w:rPr>
+          <w:rFonts w:ascii="Times New Roman" w:hAnsi="Times New Roman" w:cs="Times New Roman"/>
+          <w:sz w:val="24"/>
+        </w:rPr>
+        <w:t>alcohólicas</w:t>
+      </w:r>
+      <w:r>
+        <w:rPr>
+          <w:rFonts w:ascii="Times New Roman" w:hAnsi="Times New Roman" w:cs="Times New Roman"/>
+          <w:sz w:val="24"/>
+        </w:rPr>
+        <w:t xml:space="preserve">, en todas sus formas, a menores de 18 </w:t>
+      </w:r>
+      <w:r>
+        <w:rPr>
+          <w:rFonts w:ascii="Times New Roman" w:hAnsi="Times New Roman" w:cs="Times New Roman"/>
+          <w:sz w:val="24"/>
+        </w:rPr>
+        <w:t>años</w:t>
+      </w:r>
+      <w:r>
+        <w:rPr>
+          <w:rFonts w:ascii="Times New Roman" w:hAnsi="Times New Roman" w:cs="Times New Roman"/>
+          <w:sz w:val="24"/>
+        </w:rPr>
+        <w:t xml:space="preserve"> de edad, y la venta en general de bebidas </w:t>
+      </w:r>
+      <w:r>
+        <w:rPr>
+          <w:rFonts w:ascii="Times New Roman" w:hAnsi="Times New Roman" w:cs="Times New Roman"/>
+          <w:sz w:val="24"/>
+        </w:rPr>
+        <w:t>alcohólicas</w:t>
+      </w:r>
+      <w:r>
+        <w:rPr>
+          <w:rFonts w:ascii="Times New Roman" w:hAnsi="Times New Roman" w:cs="Times New Roman"/>
+          <w:sz w:val="24"/>
+        </w:rPr>
+        <w:t>, fuera de los horarios establecidos por la legislación en vigencia.</w:t>
+      </w:r>
+    </w:p>
+    <w:p>
+      <w:pPr>
+        <w:keepNext/>
+        <w:spacing w:after="120" w:line="240" w:lineRule="auto"/>
+        <w:rPr>
+          <w:rFonts w:ascii="Times New Roman" w:hAnsi="Times New Roman" w:cs="Times New Roman"/>
+          <w:sz w:val="24"/>
+        </w:rPr>
+      </w:pPr>
+      <w:r>
+        <w:rPr>
+          <w:rFonts w:ascii="Times New Roman" w:hAnsi="Times New Roman" w:cs="Times New Roman"/>
+          <w:sz w:val="24"/>
+        </w:rPr>
+        <w:t>ARTICULO DECIMO PRIMERO: Lo</w:t>
+      </w:r>
+      <w:r>
+        <w:rPr>
+          <w:rFonts w:ascii="Times New Roman" w:hAnsi="Times New Roman" w:cs="Times New Roman"/>
+          <w:sz w:val="24"/>
+        </w:rPr>
+        <w:t>s propietarios y/o enc</w:t>
+      </w:r>
+      <w:r>
+        <w:rPr>
+          <w:rFonts w:ascii="Times New Roman" w:hAnsi="Times New Roman" w:cs="Times New Roman"/>
+          <w:sz w:val="24"/>
+        </w:rPr>
+        <w:t>argados y/o responsables de cada local, deberán observar y hacer observar, en el interior y exterior de cada loca, norma de moral y buenas costumbres, quedando prohibido, todo tipo de discriminación para quienes concurran.</w:t>
+      </w:r>
+    </w:p>
+    <w:p>
+      <w:pPr>
+        <w:keepNext/>
+        <w:spacing w:after="120" w:line="240" w:lineRule="auto"/>
+        <w:rPr>
+          <w:rFonts w:ascii="Times New Roman" w:hAnsi="Times New Roman" w:cs="Times New Roman"/>
+          <w:sz w:val="24"/>
+        </w:rPr>
+      </w:pPr>
+      <w:r>
+        <w:rPr>
+          <w:rFonts w:ascii="Times New Roman" w:hAnsi="Times New Roman" w:cs="Times New Roman"/>
+          <w:sz w:val="24"/>
+        </w:rPr>
+        <w:t>ARTICULO DECIMO SEGUNDO</w:t>
       </w:r>
       <w:r>
         <w:rPr>
@@ -3625,65 +3958,38 @@
           <w:rFonts w:ascii="Times New Roman" w:hAnsi="Times New Roman" w:cs="Times New Roman"/>
           <w:sz w:val="24"/>
         </w:rPr>
-        <w:t xml:space="preserve">Para todos los casos, regirá, en lo referente al control de ruidos, lo establecido en </w:t>
-      </w:r>
-      <w:r>
-        <w:rPr>
-          <w:rFonts w:ascii="Times New Roman" w:hAnsi="Times New Roman" w:cs="Times New Roman"/>
-          <w:sz w:val="24"/>
-        </w:rPr>
-        <w:t>ordenanza</w:t>
-      </w:r>
-      <w:r>
-        <w:rPr>
-          <w:rFonts w:ascii="Times New Roman" w:hAnsi="Times New Roman" w:cs="Times New Roman"/>
-          <w:sz w:val="24"/>
-        </w:rPr>
-        <w:t xml:space="preserve"> N 21/79, articulo 32, y su </w:t>
-      </w:r>
-      <w:r>
-        <w:rPr>
-          <w:rFonts w:ascii="Times New Roman" w:hAnsi="Times New Roman" w:cs="Times New Roman"/>
-          <w:sz w:val="24"/>
-        </w:rPr>
-        <w:t>modificatoria</w:t>
-      </w:r>
-      <w:r>
-        <w:rPr>
-          <w:rFonts w:ascii="Times New Roman" w:hAnsi="Times New Roman" w:cs="Times New Roman"/>
-          <w:sz w:val="24"/>
-        </w:rPr>
-        <w:t>, ordenanza N</w:t>
-      </w:r>
-      <w:r>
-        <w:rPr>
-          <w:rFonts w:ascii="Times New Roman" w:hAnsi="Times New Roman" w:cs="Times New Roman"/>
-          <w:sz w:val="24"/>
-        </w:rPr>
-        <w:t xml:space="preserve"> </w:t>
-      </w:r>
-      <w:r>
-        <w:rPr>
-          <w:rFonts w:ascii="Times New Roman" w:hAnsi="Times New Roman" w:cs="Times New Roman"/>
-          <w:sz w:val="24"/>
-        </w:rPr>
-        <w:t>736/96 del 20/03/96.</w:t>
-      </w:r>
-    </w:p>
-    <w:p>
-      <w:pPr>
-        <w:spacing w:line="240" w:lineRule="auto"/>
-        <w:rPr>
-          <w:rFonts w:ascii="Times New Roman" w:hAnsi="Times New Roman" w:cs="Times New Roman"/>
-          <w:sz w:val="24"/>
-        </w:rPr>
-      </w:pPr>
-      <w:r>
-        <w:rPr>
-          <w:rFonts w:ascii="Times New Roman" w:hAnsi="Times New Roman" w:cs="Times New Roman"/>
-          <w:sz w:val="24"/>
-        </w:rPr>
-        <w:t>ARTICULO NOVENO</w:t>
+        <w:t>A los efectos de que en caso de que produzca, algún tipo de accidente y/o incidente dentro de los locales, y con la finalidad de evacuar rápidamente a los cliente</w:t>
+      </w:r>
+      <w:r>
+        <w:rPr>
+          <w:rFonts w:ascii="Times New Roman" w:hAnsi="Times New Roman" w:cs="Times New Roman"/>
+          <w:sz w:val="24"/>
+        </w:rPr>
+        <w:t xml:space="preserve"> </w:t>
+      </w:r>
+      <w:r>
+        <w:rPr>
+          <w:rFonts w:ascii="Times New Roman" w:hAnsi="Times New Roman" w:cs="Times New Roman"/>
+          <w:sz w:val="24"/>
+        </w:rPr>
+        <w:t>desde el interior de los mismos, queda prohibido, cerrar los ingresos y/o salidas de emergencias, con candados o llaves y/o con cualquier otro medio, mientras se desarrolla la actividad</w:t>
+      </w:r>
+    </w:p>
+    <w:p>
+      <w:pPr>
+        <w:keepNext/>
+        <w:spacing w:after="120" w:line="240" w:lineRule="auto"/>
+        <w:rPr>
+          <w:rFonts w:ascii="Times New Roman" w:hAnsi="Times New Roman" w:cs="Times New Roman"/>
+          <w:sz w:val="24"/>
+        </w:rPr>
+      </w:pPr>
+      <w:r>
+        <w:rPr>
+          <w:rFonts w:ascii="Times New Roman" w:hAnsi="Times New Roman" w:cs="Times New Roman"/>
+          <w:sz w:val="24"/>
+        </w:rPr>
+        <w:t>ARTICULO DECIMO TERCERO</w:t>
       </w:r>
       <w:r>
         <w:rPr>
@@ -3697,37 +4003,38 @@
           <w:rFonts w:ascii="Times New Roman" w:hAnsi="Times New Roman" w:cs="Times New Roman"/>
           <w:sz w:val="24"/>
         </w:rPr>
-        <w:t xml:space="preserve">Todos los locales, que no cuenten con grupo electrógeno propio, deberán contar con luces de emergencia en todo el local, </w:t>
-      </w:r>
-      <w:r>
-        <w:rPr>
-          <w:rFonts w:ascii="Times New Roman" w:hAnsi="Times New Roman" w:cs="Times New Roman"/>
-          <w:sz w:val="24"/>
-        </w:rPr>
-        <w:t>incluidas</w:t>
-      </w:r>
-      <w:r>
-        <w:rPr>
-          <w:rFonts w:ascii="Times New Roman" w:hAnsi="Times New Roman" w:cs="Times New Roman"/>
-          <w:sz w:val="24"/>
-        </w:rPr>
-        <w:t xml:space="preserve"> las entradas y las salidas de emergencia.</w:t>
-      </w:r>
-    </w:p>
-    <w:p>
-      <w:pPr>
-        <w:spacing w:line="240" w:lineRule="auto"/>
-        <w:rPr>
-          <w:rFonts w:ascii="Times New Roman" w:hAnsi="Times New Roman" w:cs="Times New Roman"/>
-          <w:sz w:val="24"/>
-        </w:rPr>
-      </w:pPr>
-      <w:r>
-        <w:rPr>
-          <w:rFonts w:ascii="Times New Roman" w:hAnsi="Times New Roman" w:cs="Times New Roman"/>
-          <w:sz w:val="24"/>
-        </w:rPr>
-        <w:t>ARTICULO DECIMO</w:t>
+        <w:t>EL personal de seguridad</w:t>
+      </w:r>
+      <w:r>
+        <w:rPr>
+          <w:rFonts w:ascii="Times New Roman" w:hAnsi="Times New Roman" w:cs="Times New Roman"/>
+          <w:sz w:val="24"/>
+        </w:rPr>
+        <w:t xml:space="preserve"> </w:t>
+      </w:r>
+      <w:r>
+        <w:rPr>
+          <w:rFonts w:ascii="Times New Roman" w:hAnsi="Times New Roman" w:cs="Times New Roman"/>
+          <w:sz w:val="24"/>
+        </w:rPr>
+        <w:t>y/o vigilancia de cada local deberá contar con uniforme, que determine el loca, e identificación visible, al frente del uniforme y tener autorización otorgada por la policía de la provincia para este fin.</w:t>
+      </w:r>
+    </w:p>
+    <w:p>
+      <w:pPr>
+        <w:keepNext/>
+        <w:spacing w:after="120" w:line="240" w:lineRule="auto"/>
+        <w:rPr>
+          <w:rFonts w:ascii="Times New Roman" w:hAnsi="Times New Roman" w:cs="Times New Roman"/>
+          <w:sz w:val="24"/>
+        </w:rPr>
+      </w:pPr>
+      <w:r>
+        <w:rPr>
+          <w:rFonts w:ascii="Times New Roman" w:hAnsi="Times New Roman" w:cs="Times New Roman"/>
+          <w:sz w:val="24"/>
+        </w:rPr>
+        <w:t>ARTICULO DECIMO CUARTO</w:t>
       </w:r>
       <w:r>
         <w:rPr>
@@ -3741,109 +4048,24 @@
           <w:rFonts w:ascii="Times New Roman" w:hAnsi="Times New Roman" w:cs="Times New Roman"/>
           <w:sz w:val="24"/>
         </w:rPr>
-        <w:t xml:space="preserve">Sin perjuicio por lo establecido por leyes Nacionales y/o provinciales, queda </w:t>
-      </w:r>
-      <w:r>
-        <w:rPr>
-          <w:rFonts w:ascii="Times New Roman" w:hAnsi="Times New Roman" w:cs="Times New Roman"/>
-          <w:sz w:val="24"/>
-        </w:rPr>
-        <w:t>terminantemente</w:t>
-      </w:r>
-      <w:r>
-        <w:rPr>
-          <w:rFonts w:ascii="Times New Roman" w:hAnsi="Times New Roman" w:cs="Times New Roman"/>
-          <w:sz w:val="24"/>
-        </w:rPr>
-        <w:t xml:space="preserve"> prohibido la venta de bebidas </w:t>
-      </w:r>
-      <w:r>
-        <w:rPr>
-          <w:rFonts w:ascii="Times New Roman" w:hAnsi="Times New Roman" w:cs="Times New Roman"/>
-          <w:sz w:val="24"/>
-        </w:rPr>
-        <w:t>alcohólicas</w:t>
-      </w:r>
-      <w:r>
-        <w:rPr>
-          <w:rFonts w:ascii="Times New Roman" w:hAnsi="Times New Roman" w:cs="Times New Roman"/>
-          <w:sz w:val="24"/>
-        </w:rPr>
-        <w:t xml:space="preserve">, en todas sus formas, a menores de 18 </w:t>
-      </w:r>
-      <w:r>
-        <w:rPr>
-          <w:rFonts w:ascii="Times New Roman" w:hAnsi="Times New Roman" w:cs="Times New Roman"/>
-          <w:sz w:val="24"/>
-        </w:rPr>
-        <w:t>años</w:t>
-      </w:r>
-      <w:r>
-        <w:rPr>
-          <w:rFonts w:ascii="Times New Roman" w:hAnsi="Times New Roman" w:cs="Times New Roman"/>
-          <w:sz w:val="24"/>
-        </w:rPr>
-        <w:t xml:space="preserve"> de edad, y la venta en general de bebidas </w:t>
-      </w:r>
-      <w:r>
-        <w:rPr>
-          <w:rFonts w:ascii="Times New Roman" w:hAnsi="Times New Roman" w:cs="Times New Roman"/>
-          <w:sz w:val="24"/>
-        </w:rPr>
-        <w:t>alcohólicas</w:t>
-      </w:r>
-      <w:r>
-        <w:rPr>
-          <w:rFonts w:ascii="Times New Roman" w:hAnsi="Times New Roman" w:cs="Times New Roman"/>
-          <w:sz w:val="24"/>
-        </w:rPr>
-        <w:t>, fuera de los horarios establecidos por la legislación en vigencia.</w:t>
-      </w:r>
-    </w:p>
-    <w:p>
-      <w:pPr>
-        <w:spacing w:line="240" w:lineRule="auto"/>
-        <w:rPr>
-          <w:rFonts w:ascii="Times New Roman" w:hAnsi="Times New Roman" w:cs="Times New Roman"/>
-          <w:sz w:val="24"/>
-        </w:rPr>
-      </w:pPr>
-      <w:r>
-        <w:rPr>
-          <w:rFonts w:ascii="Times New Roman" w:hAnsi="Times New Roman" w:cs="Times New Roman"/>
-          <w:sz w:val="24"/>
-        </w:rPr>
-        <w:t>ARTICULO DECIMO PRIMERO: Lo</w:t>
-      </w:r>
-      <w:r>
-        <w:rPr>
-          <w:rFonts w:ascii="Times New Roman" w:hAnsi="Times New Roman" w:cs="Times New Roman"/>
-          <w:sz w:val="24"/>
-        </w:rPr>
-        <w:t>s propietarios y/o enc</w:t>
-      </w:r>
-      <w:r>
-        <w:rPr>
-          <w:rFonts w:ascii="Times New Roman" w:hAnsi="Times New Roman" w:cs="Times New Roman"/>
-          <w:sz w:val="24"/>
-        </w:rPr>
-        <w:t>argados y/o responsables de cada local, deberán observar y hacer observar, en el interior y exterior de cada loca, norma de moral y buenas costumbres, quedando prohibido, todo tipo de discriminación para quienes concurran.</w:t>
-      </w:r>
-    </w:p>
-    <w:p>
-      <w:pPr>
-        <w:spacing w:line="240" w:lineRule="auto"/>
-        <w:rPr>
-          <w:rFonts w:ascii="Times New Roman" w:hAnsi="Times New Roman" w:cs="Times New Roman"/>
-          <w:sz w:val="24"/>
-        </w:rPr>
-      </w:pPr>
-      <w:r>
-        <w:rPr>
-          <w:rFonts w:ascii="Times New Roman" w:hAnsi="Times New Roman" w:cs="Times New Roman"/>
-          <w:sz w:val="24"/>
-        </w:rPr>
-        <w:t>ARTICULO DECIMO SEGUNDO</w:t>
+        <w:t>A partir de la entrada en vigencia de la presente ordenanza, los locales en general, que estuviesen en funcionamiento, deberán adoptar los recaudos necesarios a fin de dar cumplimiento, a lo establecido, dentro del plazo que será fijado por el D.E.M. conforme a las circunstancias exigidas.</w:t>
+      </w:r>
+    </w:p>
+    <w:p>
+      <w:pPr>
+        <w:keepNext/>
+        <w:spacing w:after="120" w:line="240" w:lineRule="auto"/>
+        <w:rPr>
+          <w:rFonts w:ascii="Times New Roman" w:hAnsi="Times New Roman" w:cs="Times New Roman"/>
+          <w:sz w:val="24"/>
+        </w:rPr>
+      </w:pPr>
+      <w:r>
+        <w:rPr>
+          <w:rFonts w:ascii="Times New Roman" w:hAnsi="Times New Roman" w:cs="Times New Roman"/>
+          <w:sz w:val="24"/>
+        </w:rPr>
+        <w:t>ARTICULO DECIMO QUINTO</w:t>
       </w:r>
       <w:r>
         <w:rPr>
@@ -3857,124 +4079,6 @@
           <w:rFonts w:ascii="Times New Roman" w:hAnsi="Times New Roman" w:cs="Times New Roman"/>
           <w:sz w:val="24"/>
         </w:rPr>
-        <w:t>A los efectos de que en caso de que produzca, algún tipo de accidente y/o incidente dentro de los locales, y con la finalidad de evacuar rápidamente a los cliente</w:t>
-      </w:r>
-      <w:r>
-        <w:rPr>
-          <w:rFonts w:ascii="Times New Roman" w:hAnsi="Times New Roman" w:cs="Times New Roman"/>
-          <w:sz w:val="24"/>
-        </w:rPr>
-        <w:t xml:space="preserve"> </w:t>
-      </w:r>
-      <w:r>
-        <w:rPr>
-          <w:rFonts w:ascii="Times New Roman" w:hAnsi="Times New Roman" w:cs="Times New Roman"/>
-          <w:sz w:val="24"/>
-        </w:rPr>
-        <w:t>desde el interior de los mismos, queda prohibido, cerrar los ingresos y/o salidas de emergencias, con candados o llaves y/o con cualquier otro medio, mientras se desarrolla la actividad</w:t>
-      </w:r>
-    </w:p>
-    <w:p>
-      <w:pPr>
-        <w:spacing w:line="240" w:lineRule="auto"/>
-        <w:rPr>
-          <w:rFonts w:ascii="Times New Roman" w:hAnsi="Times New Roman" w:cs="Times New Roman"/>
-          <w:sz w:val="24"/>
-        </w:rPr>
-      </w:pPr>
-      <w:r>
-        <w:rPr>
-          <w:rFonts w:ascii="Times New Roman" w:hAnsi="Times New Roman" w:cs="Times New Roman"/>
-          <w:sz w:val="24"/>
-        </w:rPr>
-        <w:t>ARTICULO DECIMO TERCERO</w:t>
-      </w:r>
-      <w:r>
-        <w:rPr>
-          <w:rFonts w:ascii="Times New Roman" w:hAnsi="Times New Roman" w:cs="Times New Roman"/>
-          <w:sz w:val="24"/>
-        </w:rPr>
-        <w:t xml:space="preserve">: </w:t>
-      </w:r>
-      <w:r>
-        <w:rPr>
-          <w:rFonts w:ascii="Times New Roman" w:hAnsi="Times New Roman" w:cs="Times New Roman"/>
-          <w:sz w:val="24"/>
-        </w:rPr>
-        <w:t>EL personal de seguridad</w:t>
-      </w:r>
-      <w:r>
-        <w:rPr>
-          <w:rFonts w:ascii="Times New Roman" w:hAnsi="Times New Roman" w:cs="Times New Roman"/>
-          <w:sz w:val="24"/>
-        </w:rPr>
-        <w:t xml:space="preserve"> </w:t>
-      </w:r>
-      <w:r>
-        <w:rPr>
-          <w:rFonts w:ascii="Times New Roman" w:hAnsi="Times New Roman" w:cs="Times New Roman"/>
-          <w:sz w:val="24"/>
-        </w:rPr>
-        <w:t>y/o vigilancia de cada local deberá contar con uniforme, que determine el loca, e identificación visible, al frente del uniforme y tener autorización otorgada por la policía de la provincia para este fin.</w:t>
-      </w:r>
-    </w:p>
-    <w:p>
-      <w:pPr>
-        <w:spacing w:line="240" w:lineRule="auto"/>
-        <w:rPr>
-          <w:rFonts w:ascii="Times New Roman" w:hAnsi="Times New Roman" w:cs="Times New Roman"/>
-          <w:sz w:val="24"/>
-        </w:rPr>
-      </w:pPr>
-      <w:r>
-        <w:rPr>
-          <w:rFonts w:ascii="Times New Roman" w:hAnsi="Times New Roman" w:cs="Times New Roman"/>
-          <w:sz w:val="24"/>
-        </w:rPr>
-        <w:t>ARTICULO DECIMO CUARTO</w:t>
-      </w:r>
-      <w:r>
-        <w:rPr>
-          <w:rFonts w:ascii="Times New Roman" w:hAnsi="Times New Roman" w:cs="Times New Roman"/>
-          <w:sz w:val="24"/>
-        </w:rPr>
-        <w:t xml:space="preserve">: </w:t>
-      </w:r>
-      <w:r>
-        <w:rPr>
-          <w:rFonts w:ascii="Times New Roman" w:hAnsi="Times New Roman" w:cs="Times New Roman"/>
-          <w:sz w:val="24"/>
-        </w:rPr>
-        <w:t>A partir de la entrada en vigencia de la presente ordenanza, los locales en general, que estuviesen en funcionamiento, deberán adoptar los recaudos necesarios a fin de dar cumplimiento, a lo establecido, dentro del plazo que será fijado por el D.E.M. conforme a las circunstancias exigidas.</w:t>
-      </w:r>
-    </w:p>
-    <w:p>
-      <w:pPr>
-        <w:spacing w:line="240" w:lineRule="auto"/>
-        <w:rPr>
-          <w:rFonts w:ascii="Times New Roman" w:hAnsi="Times New Roman" w:cs="Times New Roman"/>
-          <w:sz w:val="24"/>
-        </w:rPr>
-      </w:pPr>
-      <w:r>
-        <w:rPr>
-          <w:rFonts w:ascii="Times New Roman" w:hAnsi="Times New Roman" w:cs="Times New Roman"/>
-          <w:sz w:val="24"/>
-        </w:rPr>
-        <w:t>ARTICULO DECIMO QUINTO</w:t>
-      </w:r>
-      <w:r>
-        <w:rPr>
-          <w:rFonts w:ascii="Times New Roman" w:hAnsi="Times New Roman" w:cs="Times New Roman"/>
-          <w:sz w:val="24"/>
-        </w:rPr>
-        <w:t xml:space="preserve">: </w:t>
-      </w:r>
-      <w:r>
-        <w:rPr>
-          <w:rFonts w:ascii="Times New Roman" w:hAnsi="Times New Roman" w:cs="Times New Roman"/>
-          <w:sz w:val="24"/>
-        </w:rPr>
         <w:t>COMUNIQUESE, COPIESE</w:t>
       </w:r>
       <w:r>
@@ -3993,13 +4097,80 @@
       </w:r>
     </w:p>
     <w:sectPr>
+      <w:footerReference w:type="default" r:id="rId7"/>
       <w:pgSz w:w="11906" w:h="16838"/>
       <w:pgMar w:top="1417" w:right="1701" w:bottom="1417" w:left="1701" w:header="709" w:footer="709" w:gutter="0"/>
+      <w:pgNumType w:start="739"/>
       <w:cols w:space="708"/>
       <w:docGrid w:linePitch="360"/>
     </w:sectPr>
   </w:body>
 </w:document>
+</file>
+
+<file path=word/endnotes.xml><?xml version="1.0" encoding="utf-8"?>
+<w:endnotes xmlns:ve="http://schemas.openxmlformats.org/markup-compatibility/2006" xmlns:o="urn:schemas-microsoft-com:office:office" xmlns:r="http://schemas.openxmlformats.org/officeDocument/2006/relationships" xmlns:m="http://schemas.openxmlformats.org/officeDocument/2006/math" xmlns:v="urn:schemas-microsoft-com:vml" xmlns:wp="http://schemas.openxmlformats.org/drawingml/2006/wordprocessingDrawing" xmlns:w10="urn:schemas-microsoft-com:office:word" xmlns:w="http://schemas.openxmlformats.org/wordprocessingml/2006/main" xmlns:wne="http://schemas.microsoft.com/office/word/2006/wordml">
+  <w:endnote w:type="separator" w:id="-1">
+    <w:p>
+      <w:pPr>
+        <w:spacing w:after="0" w:line="240" w:lineRule="auto"/>
+      </w:pPr>
+      <w:r>
+        <w:separator/>
+      </w:r>
+    </w:p>
+  </w:endnote>
+  <w:endnote w:type="continuationSeparator" w:id="0">
+    <w:p>
+      <w:pPr>
+        <w:spacing w:after="0" w:line="240" w:lineRule="auto"/>
+      </w:pPr>
+      <w:r>
+        <w:continuationSeparator/>
+      </w:r>
+    </w:p>
+  </w:endnote>
+</w:endnotes>
+</file>
+
+<file path=word/footer1.xml><?xml version="1.0" encoding="utf-8"?>
+<w:ftr xmlns:ve="http://schemas.openxmlformats.org/markup-compatibility/2006" xmlns:o="urn:schemas-microsoft-com:office:office" xmlns:r="http://schemas.openxmlformats.org/officeDocument/2006/relationships" xmlns:m="http://schemas.openxmlformats.org/officeDocument/2006/math" xmlns:v="urn:schemas-microsoft-com:vml" xmlns:wp="http://schemas.openxmlformats.org/drawingml/2006/wordprocessingDrawing" xmlns:w10="urn:schemas-microsoft-com:office:word" xmlns:w="http://schemas.openxmlformats.org/wordprocessingml/2006/main" xmlns:wne="http://schemas.microsoft.com/office/word/2006/wordml">
+  <w:p>
+    <w:pPr>
+      <w:pStyle w:val="Piedepgina"/>
+      <w:rPr>
+        <w:rFonts w:ascii="Book Antiqua" w:hAnsi="Book Antiqua"/>
+        <w:color w:val="808080" w:themeColor="background1" w:themeShade="80"/>
+        <w:sz w:val="20"/>
+      </w:rPr>
+    </w:pPr>
+  </w:p>
+</w:ftr>
+</file>
+
+<file path=word/footnotes.xml><?xml version="1.0" encoding="utf-8"?>
+<w:footnotes xmlns:ve="http://schemas.openxmlformats.org/markup-compatibility/2006" xmlns:o="urn:schemas-microsoft-com:office:office" xmlns:r="http://schemas.openxmlformats.org/officeDocument/2006/relationships" xmlns:m="http://schemas.openxmlformats.org/officeDocument/2006/math" xmlns:v="urn:schemas-microsoft-com:vml" xmlns:wp="http://schemas.openxmlformats.org/drawingml/2006/wordprocessingDrawing" xmlns:w10="urn:schemas-microsoft-com:office:word" xmlns:w="http://schemas.openxmlformats.org/wordprocessingml/2006/main" xmlns:wne="http://schemas.microsoft.com/office/word/2006/wordml">
+  <w:footnote w:type="separator" w:id="-1">
+    <w:p>
+      <w:pPr>
+        <w:spacing w:after="0" w:line="240" w:lineRule="auto"/>
+      </w:pPr>
+      <w:r>
+        <w:separator/>
+      </w:r>
+    </w:p>
+  </w:footnote>
+  <w:footnote w:type="continuationSeparator" w:id="0">
+    <w:p>
+      <w:pPr>
+        <w:spacing w:after="0" w:line="240" w:lineRule="auto"/>
+      </w:pPr>
+      <w:r>
+        <w:continuationSeparator/>
+      </w:r>
+    </w:p>
+  </w:footnote>
+</w:footnotes>
 </file>
 
 <file path=word/numbering.xml><?xml version="1.0" encoding="utf-8"?>
@@ -4411,6 +4582,54 @@
       <w:ind w:left="720"/>
       <w:contextualSpacing/>
     </w:pPr>
+  </w:style>
+  <w:style w:type="paragraph" w:styleId="Encabezado">
+    <w:name w:val="header"/>
+    <w:basedOn w:val="Normal"/>
+    <w:link w:val="EncabezadoCar"/>
+    <w:uiPriority w:val="99"/>
+    <w:semiHidden/>
+    <w:unhideWhenUsed/>
+    <w:rsid w:val="00E52828"/>
+    <w:pPr>
+      <w:tabs>
+        <w:tab w:val="center" w:pos="4419"/>
+        <w:tab w:val="right" w:pos="8838"/>
+      </w:tabs>
+      <w:spacing w:after="0" w:line="240" w:lineRule="auto"/>
+    </w:pPr>
+  </w:style>
+  <w:style w:type="character" w:customStyle="1" w:styleId="EncabezadoCar">
+    <w:name w:val="Encabezado Car"/>
+    <w:basedOn w:val="Fuentedeprrafopredeter"/>
+    <w:link w:val="Encabezado"/>
+    <w:uiPriority w:val="99"/>
+    <w:semiHidden/>
+    <w:rsid w:val="00E52828"/>
+  </w:style>
+  <w:style w:type="paragraph" w:styleId="Piedepgina">
+    <w:name w:val="footer"/>
+    <w:basedOn w:val="Normal"/>
+    <w:link w:val="PiedepginaCar"/>
+    <w:uiPriority w:val="99"/>
+    <w:semiHidden/>
+    <w:unhideWhenUsed/>
+    <w:rsid w:val="00E52828"/>
+    <w:pPr>
+      <w:tabs>
+        <w:tab w:val="center" w:pos="4419"/>
+        <w:tab w:val="right" w:pos="8838"/>
+      </w:tabs>
+      <w:spacing w:after="0" w:line="240" w:lineRule="auto"/>
+    </w:pPr>
+  </w:style>
+  <w:style w:type="character" w:customStyle="1" w:styleId="PiedepginaCar">
+    <w:name w:val="Pie de página Car"/>
+    <w:basedOn w:val="Fuentedeprrafopredeter"/>
+    <w:link w:val="Piedepgina"/>
+    <w:uiPriority w:val="99"/>
+    <w:semiHidden/>
+    <w:rsid w:val="00E52828"/>
   </w:style>
 </w:styles>
 </file>
